--- a/法令ファイル/売春防止法/売春防止法（昭和三十一年法律第百十八号）.docx
+++ b/法令ファイル/売春防止法/売春防止法（昭和三十一年法律第百十八号）.docx
@@ -95,52 +95,34 @@
     </w:p>
     <w:p>
       <w:pPr>
-        <w:pStyle w:val="Heading6"/>
+        <w:pStyle w:val="ListBullet"/>
         <w:ind w:left="880"/>
       </w:pPr>
       <w:r>
         <w:t>一</w:t>
-      </w:r>
-    </w:p>
-    <w:p>
-      <w:pPr>
+        <w:br/>
+        <w:t>公衆の目にふれるような方法で、人を売春の相手方となるように勧誘すること。</w:t>
+      </w:r>
+    </w:p>
+    <w:p>
+      <w:pPr>
+        <w:pStyle w:val="ListBullet"/>
         <w:ind w:left="880"/>
       </w:pPr>
       <w:r>
-        <w:t>公衆の目にふれるような方法で、人を売春の相手方となるように勧誘すること。</w:t>
-      </w:r>
-    </w:p>
-    <w:p>
-      <w:pPr>
-        <w:pStyle w:val="Heading6"/>
+        <w:t>二</w:t>
+        <w:br/>
+        <w:t>売春の相手方となるように勧誘するため、道路その他公共の場所で、人の身辺に立ちふさがり、又はつきまとうこと。</w:t>
+      </w:r>
+    </w:p>
+    <w:p>
+      <w:pPr>
+        <w:pStyle w:val="ListBullet"/>
         <w:ind w:left="880"/>
       </w:pPr>
       <w:r>
-        <w:t>二</w:t>
-      </w:r>
-    </w:p>
-    <w:p>
-      <w:pPr>
-        <w:ind w:left="880"/>
-      </w:pPr>
-      <w:r>
-        <w:t>売春の相手方となるように勧誘するため、道路その他公共の場所で、人の身辺に立ちふさがり、又はつきまとうこと。</w:t>
-      </w:r>
-    </w:p>
-    <w:p>
-      <w:pPr>
-        <w:pStyle w:val="Heading6"/>
-        <w:ind w:left="880"/>
-      </w:pPr>
-      <w:r>
         <w:t>三</w:t>
-      </w:r>
-    </w:p>
-    <w:p>
-      <w:pPr>
-        <w:ind w:left="880"/>
-      </w:pPr>
-      <w:r>
+        <w:br/>
         <w:t>公衆の目にふれるような方法で客待ちをし、又は広告その他これに類似する方法により人を売春の相手方となるように誘引すること。</w:t>
       </w:r>
     </w:p>
@@ -176,52 +158,34 @@
     </w:p>
     <w:p>
       <w:pPr>
-        <w:pStyle w:val="Heading6"/>
+        <w:pStyle w:val="ListBullet"/>
         <w:ind w:left="880"/>
       </w:pPr>
       <w:r>
         <w:t>一</w:t>
-      </w:r>
-    </w:p>
-    <w:p>
-      <w:pPr>
+        <w:br/>
+        <w:t>人を売春の相手方となるように勧誘すること。</w:t>
+      </w:r>
+    </w:p>
+    <w:p>
+      <w:pPr>
+        <w:pStyle w:val="ListBullet"/>
         <w:ind w:left="880"/>
       </w:pPr>
       <w:r>
-        <w:t>人を売春の相手方となるように勧誘すること。</w:t>
-      </w:r>
-    </w:p>
-    <w:p>
-      <w:pPr>
-        <w:pStyle w:val="Heading6"/>
+        <w:t>二</w:t>
+        <w:br/>
+        <w:t>売春の相手方となるように勧誘するため、道路その他公共の場所で、人の身辺に立ちふさがり、又はつきまとうこと。</w:t>
+      </w:r>
+    </w:p>
+    <w:p>
+      <w:pPr>
+        <w:pStyle w:val="ListBullet"/>
         <w:ind w:left="880"/>
       </w:pPr>
       <w:r>
-        <w:t>二</w:t>
-      </w:r>
-    </w:p>
-    <w:p>
-      <w:pPr>
-        <w:ind w:left="880"/>
-      </w:pPr>
-      <w:r>
-        <w:t>売春の相手方となるように勧誘するため、道路その他公共の場所で、人の身辺に立ちふさがり、又はつきまとうこと。</w:t>
-      </w:r>
-    </w:p>
-    <w:p>
-      <w:pPr>
-        <w:pStyle w:val="Heading6"/>
-        <w:ind w:left="880"/>
-      </w:pPr>
-      <w:r>
         <w:t>三</w:t>
-      </w:r>
-    </w:p>
-    <w:p>
-      <w:pPr>
-        <w:ind w:left="880"/>
-      </w:pPr>
-      <w:r>
+        <w:br/>
         <w:t>広告その他これに類似する方法により人を売春の相手方となるように誘引すること。</w:t>
       </w:r>
     </w:p>
@@ -442,6 +406,8 @@
     <w:p>
       <w:r>
         <w:t>第六条、第七条第一項、第八条第二項、第九条、第十条又は第十一条第一項の罪を犯した者に対しては、懲役及び罰金を併科することができる。</w:t>
+        <w:br/>
+        <w:t>第七条第一項に係る同条第三項の罪を犯した者に対しても、同様とする。</w:t>
       </w:r>
     </w:p>
     <w:p>
@@ -455,6 +421,8 @@
     <w:p>
       <w:r>
         <w:t>第五条の罪を犯した者に対し、その罪のみについて懲役の言渡をするときは、刑法（明治四十年法律第四十五号）第二十五条第二項ただし書の規定を適用しない。</w:t>
+        <w:br/>
+        <w:t>同法第五十四条第一項の規定により第五条の罪の刑によつて懲役の言渡をするときも、同様とする。</w:t>
       </w:r>
     </w:p>
     <w:p>
@@ -519,6 +487,8 @@
     <w:p>
       <w:r>
         <w:t>第五条の罪のみを犯した者を補導処分に付するときは、刑法第二十五条の二第一項の規定を適用しない。</w:t>
+        <w:br/>
+        <w:t>同法第五十四条第一項の規定により第五条の罪の刑によつて処断された者についても、同様とする。</w:t>
       </w:r>
     </w:p>
     <w:p>
@@ -592,6 +562,8 @@
       </w:pPr>
       <w:r>
         <w:t>収容状は、検察官の指揮によつて、検察事務官、警察官又は婦人補導院の長若しくはその指名する婦人補導院の職員若しくは刑事施設の長若しくはその指名する刑事施設の職員が執行する。</w:t>
+        <w:br/>
+        <w:t>収容状を執行したときは、これに執行の日時、場所その他必要な事項を記載しなければならない。</w:t>
       </w:r>
     </w:p>
     <w:p>
@@ -686,6 +658,8 @@
       </w:pPr>
       <w:r>
         <w:t>前項の規定による措置については、更生保護法（平成十九年法律第八十八号）第六十一条第一項及び第八十二条第二項から第四項までの規定を準用する。</w:t>
+        <w:br/>
+        <w:t>この場合において、同項において準用する同法第三十六条第二項中「刑事施設（労役場に留置されている場合には、当該労役場が附置された刑事施設）又は少年院」とあるのは、「婦人補導院」と読み替えるものとする。</w:t>
       </w:r>
     </w:p>
     <w:p>
@@ -750,6 +724,8 @@
       </w:pPr>
       <w:r>
         <w:t>第一項の仮退院については、更生保護法第三条、第三十五条から第三十七条まで及び第三十九条第二項から第五項までの規定を準用する。</w:t>
+        <w:br/>
+        <w:t>この場合において、同法第三十五条第一項中「前条」とあるのは「売春防止法第二十五条第三項」と、同条第二項中「刑事施設（労役場に留置されている場合には、当該労役場が附置された刑事施設）の長又は少年院の長」とあるのは「婦人補導院の長」と、同法第三十六条第二項中「刑事施設（労役場に留置されている場合には、当該労役場が附置された刑事施設）又は少年院」とあるのは「婦人補導院」と、同法第三十七条第二項中「第八十二条第一項」とあるのは「売春防止法第二十四条第一項」と、同法第三十九条第三項中「第五十一条第二項第五号」とあるのは「売春防止法第二十六条第二項において準用する第五十一条第二項第五号」と、「第八十二条第一項」とあるのは「同法第二十四条第一項」と、同条第四項中「第一項」とあるのは「売春防止法第二十五条第一項」と、「刑事施設」とあるのは「婦人補導院」と読み替えるものとする。</w:t>
       </w:r>
     </w:p>
     <w:p>
@@ -780,6 +756,8 @@
       </w:pPr>
       <w:r>
         <w:t>前項の保護観察については、更生保護法第三条、第四十九条第一項、第五十条第一項、第五十一条、第五十二条第二項及び第三項、第五十三条第二項及び第三項、第五十四条第二項、第五十五条から第五十八条まで、第六十条から第六十四条まで並びに第六十五条の二から第六十五条の四までの規定を準用する。</w:t>
+        <w:br/>
+        <w:t>この場合において、これらの規定中「保護観察対象者」とあり、及び「少年院仮退院者又は仮釈放者」とあるのは「保護観察に付されている者」と、同法第五十条第一項第三号中「第三十九条第三項（第四十二条において準用する場合を含む。次号において同じ。）又は第七十八条の二第一項」とあり、及び同項第四号中「第三十九条第三項又は第七十八条の二第一項」とあるのは「売春防止法第二十五条第四項において準用する第三十九条第三項」と、同法第五十一条第二項中「次条に定める場合を除き、第五十二条」とあるのは「第五十二条」と、「第七十二条第一項、刑法第二十六条の二、第二十七条の五及び第二十九条第一項並びに少年法第二十六条の四第一項」とあるのは「売春防止法第二十七条第一項」と、同法第五十二条第三項中「少年院からの仮退院又は仮釈放」とあるのは「仮退院」と、同法第五十四条第二項中「刑事施設の長又は少年院の長」とあるのは「婦人補導院の長」と、「第三十九条第一項の決定により懲役若しくは禁錮の刑の執行のため収容している者を釈放するとき、刑の一部の執行猶予の言渡しを受けてその刑のうち執行が猶予されなかった部分の期間の執行を終わり、若しくはその執行を受けることがなくなったこと（その執行を終わり、又はその執行を受けることがなくなった時に他に執行すべき懲役又は禁錮の刑があるときは、その刑の執行を終わり、又はその執行を受けることがなくなったこと。次条第二項において同じ。）により保護観察付一部猶予者を釈放するとき、又は第四十一条の決定により保護処分の執行のため収容している者を釈放するとき」とあるのは「売春防止法第二十五条第一項の決定により、補導処分の執行のため収容している者を釈放するとき」と、同法第五十五条第二項中「刑事施設の長又は少年院の長」とあるのは「婦人補導院の長」と、「懲役若しくは禁錮の刑の執行のため収容している者について第三十九条第一項の決定による釈放の時までに特別遵守事項（その者が保護観察付一部猶予者である場合には、猶予期間中の保護観察における特別遵守事項を含む。）が定められたとき、保護観察付一部猶予者についてその刑のうち執行が猶予されなかった部分の期間の執行を終わり、若しくはその執行を受けることがなくなったことによる釈放の時までに特別遵守事項が定められたとき、又は保護処分の執行のため収容している者について第四十一条の決定による釈放の時までに特別遵守事項が定められたとき」とあるのは「補導処分の執行のため収容している者について、売春防止法第二十五条第一項の決定による釈放の時までに特別遵守事項が定められたとき」と、同法第六十三条第七項中「少年鑑別所」とあるのは「婦人補導院」と、同条第八項ただし書中「第七十三条第一項、第七十六条第一項又は第八十条第一項」とあるのは「売春防止法第二十七条第二項において準用する第七十三条第一項」と、同条第九項中「第七十一条の規定による申請、第七十五条第一項の決定又は第八十一条第五項の規定による決定」とあるのは「売春防止法第二十七条第一項の決定」と読み替えるものとする。</w:t>
       </w:r>
     </w:p>
     <w:p>
@@ -810,6 +788,8 @@
       </w:pPr>
       <w:r>
         <w:t>更生保護法第三条の規定は前項の規定による仮退院の取消しについて、同法第七十三条（第三項を除く。）の規定は仮退院中の者について前項の申出がある場合について、それぞれ準用する。</w:t>
+        <w:br/>
+        <w:t>この場合において、同条第一項中「第六十三条第二項又は第三項」とあるのは「売春防止法第二十六条第二項において準用する第六十三条第二項又は第三項」と、「同条の規定による申請」とあるのは「同法第二十七条第一項の決定」と、「少年鑑別所」とあるのは「婦人補導院」と、同条第四項中「第七十一条の規定による申請」とあるのは「売春防止法第二十七条第一項の決定」と読み替えるものとする。</w:t>
       </w:r>
     </w:p>
     <w:p>
@@ -878,6 +858,8 @@
       </w:pPr>
       <w:r>
         <w:t>再収容状については、第二十二条第三項から第五項までの規定を準用する。</w:t>
+        <w:br/>
+        <w:t>ただし、再収容状の執行は、同条第三項に規定する者のほか、保護観察官もすることができる。</w:t>
       </w:r>
     </w:p>
     <w:p>
@@ -921,6 +903,8 @@
       </w:pPr>
       <w:r>
         <w:t>前項の審査請求については更生保護法第九十三条から第九十五条までの規定を、同項に規定する処分の取消しの訴えについては同法第九十六条の規定を準用する。</w:t>
+        <w:br/>
+        <w:t>この場合において、同法第九十三条第一項中「少年院に」とあるのは「少年院若しくは婦人補導院に」と、同条中「又は少年院の長」とあるのは「、少年院の長又は婦人補導院の長」と、同法第九十五条中「六十日」とあるのは「三十日」と読み替えるものとする。</w:t>
       </w:r>
     </w:p>
     <w:p>
@@ -960,6 +944,8 @@
     <w:p>
       <w:r>
         <w:t>婦人補導院から退院した者及び前条の規定により補導処分の執行を受け終わつたものとされた者については、更生保護法第八十五条第一項第一号に掲げる者とみなし、同条から同法第八十七条まで及び同法第九十八条の規定を適用する。</w:t>
+        <w:br/>
+        <w:t>この場合において、同法第八十五条第一項及び第四項並びに第八十六条第二項中「刑事上の手続又は保護処分」とあるのは「補導処分」と、同項中「検察官、刑事施設の長又は少年院の長」とあるのは「婦人補導院の長」と、同条第三項中「の刑事上の手続に関与した検察官又はその者が収容されていた刑事施設（労役場に留置されていた場合には、当該労役場が附置された刑事施設）の長若しくは少年院の長」とあるのは「が収容されていた婦人補導院の長」と、同項ただし書中「仮釈放の期間の満了によって前条第一項第一号に該当した者又は仮退院の終了により同項第九号に該当した者」とあるのは「売春防止法第三十条の規定により補導処分の執行を受け終わったものとされた者」とする。</w:t>
       </w:r>
     </w:p>
     <w:p>
@@ -1064,52 +1050,34 @@
     </w:p>
     <w:p>
       <w:pPr>
-        <w:pStyle w:val="Heading6"/>
+        <w:pStyle w:val="ListBullet"/>
         <w:ind w:left="880"/>
       </w:pPr>
       <w:r>
         <w:t>一</w:t>
-      </w:r>
-    </w:p>
-    <w:p>
-      <w:pPr>
+        <w:br/>
+        <w:t>要保護女子に関する各般の問題につき、相談に応ずること。</w:t>
+      </w:r>
+    </w:p>
+    <w:p>
+      <w:pPr>
+        <w:pStyle w:val="ListBullet"/>
         <w:ind w:left="880"/>
       </w:pPr>
       <w:r>
-        <w:t>要保護女子に関する各般の問題につき、相談に応ずること。</w:t>
-      </w:r>
-    </w:p>
-    <w:p>
-      <w:pPr>
-        <w:pStyle w:val="Heading6"/>
+        <w:t>二</w:t>
+        <w:br/>
+        <w:t>要保護女子及びその家庭につき、必要な調査並びに医学的、心理学的及び職能的判定を行い、並びにこれらに付随して必要な指導を行うこと。</w:t>
+      </w:r>
+    </w:p>
+    <w:p>
+      <w:pPr>
+        <w:pStyle w:val="ListBullet"/>
         <w:ind w:left="880"/>
       </w:pPr>
       <w:r>
-        <w:t>二</w:t>
-      </w:r>
-    </w:p>
-    <w:p>
-      <w:pPr>
-        <w:ind w:left="880"/>
-      </w:pPr>
-      <w:r>
-        <w:t>要保護女子及びその家庭につき、必要な調査並びに医学的、心理学的及び職能的判定を行い、並びにこれらに付随して必要な指導を行うこと。</w:t>
-      </w:r>
-    </w:p>
-    <w:p>
-      <w:pPr>
-        <w:pStyle w:val="Heading6"/>
-        <w:ind w:left="880"/>
-      </w:pPr>
-      <w:r>
         <w:t>三</w:t>
-      </w:r>
-    </w:p>
-    <w:p>
-      <w:pPr>
-        <w:ind w:left="880"/>
-      </w:pPr>
-      <w:r>
+        <w:br/>
         <w:t>要保護女子の一時保護を行うこと。</w:t>
       </w:r>
     </w:p>
@@ -1265,86 +1233,56 @@
     </w:p>
     <w:p>
       <w:pPr>
-        <w:pStyle w:val="Heading6"/>
+        <w:pStyle w:val="ListBullet"/>
         <w:ind w:left="880"/>
       </w:pPr>
       <w:r>
         <w:t>一</w:t>
-      </w:r>
-    </w:p>
-    <w:p>
-      <w:pPr>
+        <w:br/>
+        <w:t>婦人相談所に要する費用（第五号に掲げる費用を除く。）</w:t>
+      </w:r>
+    </w:p>
+    <w:p>
+      <w:pPr>
+        <w:pStyle w:val="ListBullet"/>
         <w:ind w:left="880"/>
       </w:pPr>
       <w:r>
-        <w:t>婦人相談所に要する費用（第五号に掲げる費用を除く。）</w:t>
-      </w:r>
-    </w:p>
-    <w:p>
-      <w:pPr>
-        <w:pStyle w:val="Heading6"/>
+        <w:t>二</w:t>
+        <w:br/>
+        <w:t>都道府県知事の委嘱する婦人相談員に要する費用</w:t>
+      </w:r>
+    </w:p>
+    <w:p>
+      <w:pPr>
+        <w:pStyle w:val="ListBullet"/>
         <w:ind w:left="880"/>
       </w:pPr>
       <w:r>
-        <w:t>二</w:t>
-      </w:r>
-    </w:p>
-    <w:p>
-      <w:pPr>
+        <w:t>三</w:t>
+        <w:br/>
+        <w:t>都道府県の設置する婦人保護施設の設備に要する費用</w:t>
+      </w:r>
+    </w:p>
+    <w:p>
+      <w:pPr>
+        <w:pStyle w:val="ListBullet"/>
         <w:ind w:left="880"/>
       </w:pPr>
       <w:r>
-        <w:t>都道府県知事の委嘱する婦人相談員に要する費用</w:t>
-      </w:r>
-    </w:p>
-    <w:p>
-      <w:pPr>
-        <w:pStyle w:val="Heading6"/>
+        <w:t>四</w:t>
+        <w:br/>
+        <w:t>都道府県の行う収容保護（市町村、社会福祉法人その他適当と認める者に委託して行う場合を含む。）及びこれに伴い必要な事務に要する費用</w:t>
+      </w:r>
+    </w:p>
+    <w:p>
+      <w:pPr>
+        <w:pStyle w:val="ListBullet"/>
         <w:ind w:left="880"/>
       </w:pPr>
       <w:r>
-        <w:t>三</w:t>
-      </w:r>
-    </w:p>
-    <w:p>
-      <w:pPr>
-        <w:ind w:left="880"/>
-      </w:pPr>
-      <w:r>
-        <w:t>都道府県の設置する婦人保護施設の設備に要する費用</w:t>
-      </w:r>
-    </w:p>
-    <w:p>
-      <w:pPr>
-        <w:pStyle w:val="Heading6"/>
-        <w:ind w:left="880"/>
-      </w:pPr>
-      <w:r>
-        <w:t>四</w:t>
-      </w:r>
-    </w:p>
-    <w:p>
-      <w:pPr>
-        <w:ind w:left="880"/>
-      </w:pPr>
-      <w:r>
-        <w:t>都道府県の行う収容保護（市町村、社会福祉法人その他適当と認める者に委託して行う場合を含む。）及びこれに伴い必要な事務に要する費用</w:t>
-      </w:r>
-    </w:p>
-    <w:p>
-      <w:pPr>
-        <w:pStyle w:val="Heading6"/>
-        <w:ind w:left="880"/>
-      </w:pPr>
-      <w:r>
         <w:t>五</w:t>
-      </w:r>
-    </w:p>
-    <w:p>
-      <w:pPr>
-        <w:ind w:left="880"/>
-      </w:pPr>
-      <w:r>
+        <w:br/>
         <w:t>婦人相談所の行う一時保護に要する費用</w:t>
       </w:r>
     </w:p>
@@ -1410,35 +1348,23 @@
     </w:p>
     <w:p>
       <w:pPr>
-        <w:pStyle w:val="Heading6"/>
+        <w:pStyle w:val="ListBullet"/>
         <w:ind w:left="880"/>
       </w:pPr>
       <w:r>
         <w:t>一</w:t>
-      </w:r>
-    </w:p>
-    <w:p>
-      <w:pPr>
+        <w:br/>
+        <w:t>都道府県が第三十八条第一項の規定により支弁した費用のうち、同項第二号及び第四号に掲げるもの（婦人相談所を設置する指定都市にあつては、同項第二号に掲げるものに限る。）</w:t>
+      </w:r>
+    </w:p>
+    <w:p>
+      <w:pPr>
+        <w:pStyle w:val="ListBullet"/>
         <w:ind w:left="880"/>
       </w:pPr>
       <w:r>
-        <w:t>都道府県が第三十八条第一項の規定により支弁した費用のうち、同項第二号及び第四号に掲げるもの（婦人相談所を設置する指定都市にあつては、同項第二号に掲げるものに限る。）</w:t>
-      </w:r>
-    </w:p>
-    <w:p>
-      <w:pPr>
-        <w:pStyle w:val="Heading6"/>
-        <w:ind w:left="880"/>
-      </w:pPr>
-      <w:r>
         <w:t>二</w:t>
-      </w:r>
-    </w:p>
-    <w:p>
-      <w:pPr>
-        <w:ind w:left="880"/>
-      </w:pPr>
-      <w:r>
+        <w:br/>
         <w:t>市が第三十八条第二項の規定により支弁した費用</w:t>
       </w:r>
     </w:p>
@@ -1453,11 +1379,6 @@
       </w:pPr>
       <w:r>
         <w:t>附　則</w:t>
-      </w:r>
-    </w:p>
-    <w:p>
-      <w:r>
-        <w:t>この法律は、昭和三十二年四月一日から施行する。</w:t>
       </w:r>
     </w:p>
     <w:p>
@@ -1466,7 +1387,7 @@
         <w:ind w:left="440"/>
       </w:pPr>
       <w:r>
-        <w:t>２</w:t>
+        <w:t>１</w:t>
       </w:r>
     </w:p>
     <w:p>
@@ -1474,7 +1395,9 @@
         <w:ind w:left="440"/>
       </w:pPr>
       <w:r>
-        <w:t>婦女に売淫をさせた者等の処罰に関する勅令（昭和二十二年勅令第九号）は、廃止する。</w:t>
+        <w:t>この法律は、昭和三十二年四月一日から施行する。</w:t>
+        <w:br/>
+        <w:t>ただし、第二章及び附則第二項の規定は、昭和三十三年四月一日から施行する。</w:t>
       </w:r>
     </w:p>
     <w:p>
@@ -1483,7 +1406,7 @@
         <w:ind w:left="440"/>
       </w:pPr>
       <w:r>
-        <w:t>３</w:t>
+        <w:t>２</w:t>
       </w:r>
     </w:p>
     <w:p>
@@ -1491,7 +1414,7 @@
         <w:ind w:left="440"/>
       </w:pPr>
       <w:r>
-        <w:t>前項の規定の施行前にした同項に規定する勅令の違反行為の処罰については、同項の規定の施行後も、なお従前の例による。</w:t>
+        <w:t>婦女に売淫をさせた者等の処罰に関する勅令（昭和二十二年勅令第九号）は、廃止する。</w:t>
       </w:r>
     </w:p>
     <w:p>
@@ -1500,7 +1423,7 @@
         <w:ind w:left="440"/>
       </w:pPr>
       <w:r>
-        <w:t>４</w:t>
+        <w:t>３</w:t>
       </w:r>
     </w:p>
     <w:p>
@@ -1508,7 +1431,7 @@
         <w:ind w:left="440"/>
       </w:pPr>
       <w:r>
-        <w:t>地方公共団体の条例の規定で、売春又は売春の相手方となる行為その他売春に関する行為を処罰する旨を定めているものは、第二章の規定の施行と同時に、その効力を失うものとする。</w:t>
+        <w:t>前項の規定の施行前にした同項に規定する勅令の違反行為の処罰については、同項の規定の施行後も、なお従前の例による。</w:t>
       </w:r>
     </w:p>
     <w:p>
@@ -1517,7 +1440,7 @@
         <w:ind w:left="440"/>
       </w:pPr>
       <w:r>
-        <w:t>５</w:t>
+        <w:t>４</w:t>
       </w:r>
     </w:p>
     <w:p>
@@ -1525,43 +1448,7 @@
         <w:ind w:left="440"/>
       </w:pPr>
       <w:r>
-        <w:t>前項に規定する条例の規定が、第二章の規定の施行と同時にその効力を失うこととなつた場合において、当該地方公共団体が条例で別段の定をしないときは、その失効前にした違反行為の処罰については、その失効後も、なお従前の例による。</w:t>
-      </w:r>
-    </w:p>
-    <w:p>
-      <w:r>
-        <w:br w:type="page"/>
-      </w:r>
-    </w:p>
-    <w:p>
-      <w:pPr>
-        <w:pStyle w:val="Heading1"/>
-      </w:pPr>
-      <w:r>
-        <w:t>附　則（昭和三三年三月二五日法律第一六号）</w:t>
-      </w:r>
-    </w:p>
-    <w:p>
-      <w:r>
-        <w:t>この法律は、昭和三十三年四月一日から施行する。</w:t>
-      </w:r>
-    </w:p>
-    <w:p>
-      <w:r>
-        <w:br w:type="page"/>
-      </w:r>
-    </w:p>
-    <w:p>
-      <w:pPr>
-        <w:pStyle w:val="Heading1"/>
-      </w:pPr>
-      <w:r>
-        <w:t>附　則（昭和三七年五月一六日法律第一四〇号）</w:t>
-      </w:r>
-    </w:p>
-    <w:p>
-      <w:r>
-        <w:t>この法律は、昭和三十七年十月一日から施行する。</w:t>
+        <w:t>地方公共団体の条例の規定で、売春又は売春の相手方となる行為その他売春に関する行為を処罰する旨を定めているものは、第二章の規定の施行と同時に、その効力を失うものとする。</w:t>
       </w:r>
     </w:p>
     <w:p>
@@ -1570,7 +1457,7 @@
         <w:ind w:left="440"/>
       </w:pPr>
       <w:r>
-        <w:t>２</w:t>
+        <w:t>５</w:t>
       </w:r>
     </w:p>
     <w:p>
@@ -1578,7 +1465,20 @@
         <w:ind w:left="440"/>
       </w:pPr>
       <w:r>
-        <w:t>この法律による改正後の規定は、この附則に特別の定めがある場合を除き、この法律の施行前に生じた事項にも適用する。</w:t>
+        <w:t>前項に規定する条例の規定が、第二章の規定の施行と同時にその効力を失うこととなつた場合において、当該地方公共団体が条例で別段の定をしないときは、その失効前にした違反行為の処罰については、その失効後も、なお従前の例による。</w:t>
+      </w:r>
+    </w:p>
+    <w:p>
+      <w:r>
+        <w:br w:type="page"/>
+      </w:r>
+    </w:p>
+    <w:p>
+      <w:pPr>
+        <w:pStyle w:val="Heading1"/>
+      </w:pPr>
+      <w:r>
+        <w:t>附則（昭和三三年三月二五日法律第一六号）</w:t>
       </w:r>
     </w:p>
     <w:p>
@@ -1587,7 +1487,7 @@
         <w:ind w:left="440"/>
       </w:pPr>
       <w:r>
-        <w:t>３</w:t>
+        <w:t>１</w:t>
       </w:r>
     </w:p>
     <w:p>
@@ -1595,7 +1495,20 @@
         <w:ind w:left="440"/>
       </w:pPr>
       <w:r>
-        <w:t>この法律の施行の際現に係属している訴訟については、当該訴訟を提起することができない旨を定めるこの法律による改正後の規定にかかわらず、なお従前の例による。</w:t>
+        <w:t>この法律は、昭和三十三年四月一日から施行する。</w:t>
+      </w:r>
+    </w:p>
+    <w:p>
+      <w:r>
+        <w:br w:type="page"/>
+      </w:r>
+    </w:p>
+    <w:p>
+      <w:pPr>
+        <w:pStyle w:val="Heading1"/>
+      </w:pPr>
+      <w:r>
+        <w:t>附則（昭和三七年五月一六日法律第一四〇号）</w:t>
       </w:r>
     </w:p>
     <w:p>
@@ -1604,7 +1517,7 @@
         <w:ind w:left="440"/>
       </w:pPr>
       <w:r>
-        <w:t>４</w:t>
+        <w:t>１</w:t>
       </w:r>
     </w:p>
     <w:p>
@@ -1612,7 +1525,7 @@
         <w:ind w:left="440"/>
       </w:pPr>
       <w:r>
-        <w:t>この法律の施行の際現に係属している訴訟の管轄については、当該管轄を専属管轄とする旨のこの法律による改正後の規定にかかわらず、なお従前の例による。</w:t>
+        <w:t>この法律は、昭和三十七年十月一日から施行する。</w:t>
       </w:r>
     </w:p>
     <w:p>
@@ -1621,7 +1534,7 @@
         <w:ind w:left="440"/>
       </w:pPr>
       <w:r>
-        <w:t>５</w:t>
+        <w:t>２</w:t>
       </w:r>
     </w:p>
     <w:p>
@@ -1629,7 +1542,9 @@
         <w:ind w:left="440"/>
       </w:pPr>
       <w:r>
-        <w:t>この法律の施行の際現にこの法律による改正前の規定による出訴期間が進行している処分又は裁決に関する訴訟の出訴期間については、なお従前の例による。</w:t>
+        <w:t>この法律による改正後の規定は、この附則に特別の定めがある場合を除き、この法律の施行前に生じた事項にも適用する。</w:t>
+        <w:br/>
+        <w:t>ただし、この法律による改正前の規定によつて生じた効力を妨げない。</w:t>
       </w:r>
     </w:p>
     <w:p>
@@ -1638,7 +1553,7 @@
         <w:ind w:left="440"/>
       </w:pPr>
       <w:r>
-        <w:t>６</w:t>
+        <w:t>３</w:t>
       </w:r>
     </w:p>
     <w:p>
@@ -1646,7 +1561,7 @@
         <w:ind w:left="440"/>
       </w:pPr>
       <w:r>
-        <w:t>この法律の施行前にされた処分又は裁決に関する当事者訴訟で、この法律による改正により出訴期間が定められることとなつたものについての出訴期間は、この法律の施行の日から起算する。</w:t>
+        <w:t>この法律の施行の際現に係属している訴訟については、当該訴訟を提起することができない旨を定めるこの法律による改正後の規定にかかわらず、なお従前の例による。</w:t>
       </w:r>
     </w:p>
     <w:p>
@@ -1655,7 +1570,7 @@
         <w:ind w:left="440"/>
       </w:pPr>
       <w:r>
-        <w:t>７</w:t>
+        <w:t>４</w:t>
       </w:r>
     </w:p>
     <w:p>
@@ -1663,7 +1578,7 @@
         <w:ind w:left="440"/>
       </w:pPr>
       <w:r>
-        <w:t>この法律の施行の際現に係属している処分又は裁決の取消しの訴えについては、当該法律関係の当事者の一方を被告とする旨のこの法律による改正後の規定にかかわらず、なお従前の例による。</w:t>
+        <w:t>この法律の施行の際現に係属している訴訟の管轄については、当該管轄を専属管轄とする旨のこの法律による改正後の規定にかかわらず、なお従前の例による。</w:t>
       </w:r>
     </w:p>
     <w:p>
@@ -1672,7 +1587,7 @@
         <w:ind w:left="440"/>
       </w:pPr>
       <w:r>
-        <w:t>８</w:t>
+        <w:t>５</w:t>
       </w:r>
     </w:p>
     <w:p>
@@ -1680,25 +1595,9 @@
         <w:ind w:left="440"/>
       </w:pPr>
       <w:r>
-        <w:t>前項ただし書の場合には、行政事件訴訟法第十八条後段及び第二十一条第二項から第五項までの規定を準用する。</w:t>
-      </w:r>
-    </w:p>
-    <w:p>
-      <w:r>
-        <w:br w:type="page"/>
-      </w:r>
-    </w:p>
-    <w:p>
-      <w:pPr>
-        <w:pStyle w:val="Heading1"/>
-      </w:pPr>
-      <w:r>
-        <w:t>附　則（昭和三七年九月一五日法律第一六一号）</w:t>
-      </w:r>
-    </w:p>
-    <w:p>
-      <w:r>
-        <w:t>この法律は、昭和三十七年十月一日から施行する。</w:t>
+        <w:t>この法律の施行の際現にこの法律による改正前の規定による出訴期間が進行している処分又は裁決に関する訴訟の出訴期間については、なお従前の例による。</w:t>
+        <w:br/>
+        <w:t>ただし、この法律による改正後の規定による出訴期間がこの法律による改正前の規定による出訴期間より短い場合に限る。</w:t>
       </w:r>
     </w:p>
     <w:p>
@@ -1707,7 +1606,7 @@
         <w:ind w:left="440"/>
       </w:pPr>
       <w:r>
-        <w:t>２</w:t>
+        <w:t>６</w:t>
       </w:r>
     </w:p>
     <w:p>
@@ -1715,7 +1614,7 @@
         <w:ind w:left="440"/>
       </w:pPr>
       <w:r>
-        <w:t>この法律による改正後の規定は、この附則に特別の定めがある場合を除き、この法律の施行前にされた行政庁の処分、この法律の施行前にされた申請に係る行政庁の不作為その他この法律の施行前に生じた事項についても適用する。</w:t>
+        <w:t>この法律の施行前にされた処分又は裁決に関する当事者訴訟で、この法律による改正により出訴期間が定められることとなつたものについての出訴期間は、この法律の施行の日から起算する。</w:t>
       </w:r>
     </w:p>
     <w:p>
@@ -1724,7 +1623,7 @@
         <w:ind w:left="440"/>
       </w:pPr>
       <w:r>
-        <w:t>３</w:t>
+        <w:t>７</w:t>
       </w:r>
     </w:p>
     <w:p>
@@ -1732,7 +1631,9 @@
         <w:ind w:left="440"/>
       </w:pPr>
       <w:r>
-        <w:t>この法律の施行前に提起された訴願、審査の請求、異議の申立てその他の不服申立て（以下「訴願等」という。）については、この法律の施行後も、なお従前の例による。</w:t>
+        <w:t>この法律の施行の際現に係属している処分又は裁決の取消しの訴えについては、当該法律関係の当事者の一方を被告とする旨のこの法律による改正後の規定にかかわらず、なお従前の例による。</w:t>
+        <w:br/>
+        <w:t>ただし、裁判所は、原告の申立てにより、決定をもつて、当該訴訟を当事者訴訟に変更することを許すことができる。</w:t>
       </w:r>
     </w:p>
     <w:p>
@@ -1741,7 +1642,7 @@
         <w:ind w:left="440"/>
       </w:pPr>
       <w:r>
-        <w:t>４</w:t>
+        <w:t>８</w:t>
       </w:r>
     </w:p>
     <w:p>
@@ -1749,7 +1650,20 @@
         <w:ind w:left="440"/>
       </w:pPr>
       <w:r>
-        <w:t>前項に規定する訴願等で、この法律の施行後は行政不服審査法による不服申立てをすることができることとなる処分に係るものは、同法以外の法律の適用については、行政不服審査法による不服申立てとみなす。</w:t>
+        <w:t>前項ただし書の場合には、行政事件訴訟法第十八条後段及び第二十一条第二項から第五項までの規定を準用する。</w:t>
+      </w:r>
+    </w:p>
+    <w:p>
+      <w:r>
+        <w:br w:type="page"/>
+      </w:r>
+    </w:p>
+    <w:p>
+      <w:pPr>
+        <w:pStyle w:val="Heading1"/>
+      </w:pPr>
+      <w:r>
+        <w:t>附則（昭和三七年九月一五日法律第一六一号）</w:t>
       </w:r>
     </w:p>
     <w:p>
@@ -1758,7 +1672,7 @@
         <w:ind w:left="440"/>
       </w:pPr>
       <w:r>
-        <w:t>５</w:t>
+        <w:t>１</w:t>
       </w:r>
     </w:p>
     <w:p>
@@ -1766,7 +1680,7 @@
         <w:ind w:left="440"/>
       </w:pPr>
       <w:r>
-        <w:t>第三項の規定によりこの法律の施行後にされる審査の請求、異議の申立てその他の不服申立ての裁決等については、行政不服審査法による不服申立てをすることができない。</w:t>
+        <w:t>この法律は、昭和三十七年十月一日から施行する。</w:t>
       </w:r>
     </w:p>
     <w:p>
@@ -1775,7 +1689,7 @@
         <w:ind w:left="440"/>
       </w:pPr>
       <w:r>
-        <w:t>６</w:t>
+        <w:t>２</w:t>
       </w:r>
     </w:p>
     <w:p>
@@ -1783,7 +1697,9 @@
         <w:ind w:left="440"/>
       </w:pPr>
       <w:r>
-        <w:t>この法律の施行前にされた行政庁の処分で、この法律による改正前の規定により訴願等をすることができるものとされ、かつ、その提起期間が定められていなかつたものについて、行政不服審査法による不服申立てをすることができる期間は、この法律の施行の日から起算する。</w:t>
+        <w:t>この法律による改正後の規定は、この附則に特別の定めがある場合を除き、この法律の施行前にされた行政庁の処分、この法律の施行前にされた申請に係る行政庁の不作為その他この法律の施行前に生じた事項についても適用する。</w:t>
+        <w:br/>
+        <w:t>ただし、この法律による改正前の規定によつて生じた効力を妨げない。</w:t>
       </w:r>
     </w:p>
     <w:p>
@@ -1792,7 +1708,7 @@
         <w:ind w:left="440"/>
       </w:pPr>
       <w:r>
-        <w:t>８</w:t>
+        <w:t>３</w:t>
       </w:r>
     </w:p>
     <w:p>
@@ -1800,7 +1716,9 @@
         <w:ind w:left="440"/>
       </w:pPr>
       <w:r>
-        <w:t>この法律の施行前にした行為に対する罰則の適用については、なお従前の例による。</w:t>
+        <w:t>この法律の施行前に提起された訴願、審査の請求、異議の申立てその他の不服申立て（以下「訴願等」という。）については、この法律の施行後も、なお従前の例による。</w:t>
+        <w:br/>
+        <w:t>この法律の施行前にされた訴願等の裁決、決定その他の処分（以下「裁決等」という。）又はこの法律の施行前に提起された訴願等につきこの法律の施行後にされる裁決等にさらに不服がある場合の訴願等についても、同様とする。</w:t>
       </w:r>
     </w:p>
     <w:p>
@@ -1809,7 +1727,7 @@
         <w:ind w:left="440"/>
       </w:pPr>
       <w:r>
-        <w:t>９</w:t>
+        <w:t>４</w:t>
       </w:r>
     </w:p>
     <w:p>
@@ -1817,7 +1735,7 @@
         <w:ind w:left="440"/>
       </w:pPr>
       <w:r>
-        <w:t>前八項に定めるもののほか、この法律の施行に関して必要な経過措置は、政令で定める。</w:t>
+        <w:t>前項に規定する訴願等で、この法律の施行後は行政不服審査法による不服申立てをすることができることとなる処分に係るものは、同法以外の法律の適用については、行政不服審査法による不服申立てとみなす。</w:t>
       </w:r>
     </w:p>
     <w:p>
@@ -1826,7 +1744,7 @@
         <w:ind w:left="440"/>
       </w:pPr>
       <w:r>
-        <w:t>１０</w:t>
+        <w:t>５</w:t>
       </w:r>
     </w:p>
     <w:p>
@@ -1834,51 +1752,7 @@
         <w:ind w:left="440"/>
       </w:pPr>
       <w:r>
-        <w:t>この法律及び行政事件訴訟法の施行に伴う関係法律の整理等に関する法律（昭和三十七年法律第百四十号）に同一の法律についての改正規定がある場合においては、当該法律は、この法律によつてまず改正され、次いで行政事件訴訟法の施行に伴う関係法律の整理等に関する法律によつて改正されるものとする。</w:t>
-      </w:r>
-    </w:p>
-    <w:p>
-      <w:r>
-        <w:br w:type="page"/>
-      </w:r>
-    </w:p>
-    <w:p>
-      <w:pPr>
-        <w:pStyle w:val="Heading1"/>
-      </w:pPr>
-      <w:r>
-        <w:t>附　則（昭和五八年一二月一〇日法律第八三号）</w:t>
-      </w:r>
-    </w:p>
-    <w:p>
-      <w:pPr>
-        <w:pStyle w:val="Heading4"/>
-      </w:pPr>
-      <w:r>
-        <w:t>第一条（施行期日）</w:t>
-      </w:r>
-    </w:p>
-    <w:p>
-      <w:r>
-        <w:t>この法律は、公布の日から施行する。</w:t>
-      </w:r>
-    </w:p>
-    <w:p>
-      <w:r>
-        <w:br w:type="page"/>
-      </w:r>
-    </w:p>
-    <w:p>
-      <w:pPr>
-        <w:pStyle w:val="Heading1"/>
-      </w:pPr>
-      <w:r>
-        <w:t>附　則（昭和六〇年五月一八日法律第三七号）</w:t>
-      </w:r>
-    </w:p>
-    <w:p>
-      <w:r>
-        <w:t>この法律は、公布の日から施行する。</w:t>
+        <w:t>第三項の規定によりこの法律の施行後にされる審査の請求、異議の申立てその他の不服申立ての裁決等については、行政不服審査法による不服申立てをすることができない。</w:t>
       </w:r>
     </w:p>
     <w:p>
@@ -1887,7 +1761,7 @@
         <w:ind w:left="440"/>
       </w:pPr>
       <w:r>
-        <w:t>２</w:t>
+        <w:t>６</w:t>
       </w:r>
     </w:p>
     <w:p>
@@ -1895,7 +1769,7 @@
         <w:ind w:left="440"/>
       </w:pPr>
       <w:r>
-        <w:t>この法律による改正後の法律の規定（昭和六十年度の特例に係る規定を除く。）は、同年度以降の年度の予算に係る国の負担（当該国の負担に係る都道府県又は市町村の負担を含む。以下この項及び次項において同じ。）若しくは補助（昭和五十九年度以前の年度における事務又は事業の実施により昭和六十年度以降の年度に支出される国の負担又は補助及び昭和五十九年度以前の年度の国庫債務負担行為に基づき昭和六十年度以降の年度に支出すべきものとされた国の負担又は補助を除く。）又は交付金の交付について適用し、昭和五十九年度以前の年度における事務又は事業の実施により昭和六十年度以降の年度に支出される国の負担又は補助、昭和五十九年度以前の年度の国庫債務負担行為に基づき昭和六十年度以降の年度に支出すべきものとされた国の負担又は補助及び昭和五十九年度以前の年度の歳出予算に係る国の負担又は補助で昭和六十年度以降の年度に繰り越されたものについては、なお従前の例による。</w:t>
+        <w:t>この法律の施行前にされた行政庁の処分で、この法律による改正前の規定により訴願等をすることができるものとされ、かつ、その提起期間が定められていなかつたものについて、行政不服審査法による不服申立てをすることができる期間は、この法律の施行の日から起算する。</w:t>
       </w:r>
     </w:p>
     <w:p>
@@ -1904,7 +1778,7 @@
         <w:ind w:left="440"/>
       </w:pPr>
       <w:r>
-        <w:t>３</w:t>
+        <w:t>８</w:t>
       </w:r>
     </w:p>
     <w:p>
@@ -1912,25 +1786,7 @@
         <w:ind w:left="440"/>
       </w:pPr>
       <w:r>
-        <w:t>この法律による改正後の法律の昭和六十年度の特例に係る規定は、同年度の予算に係る国の負担又は補助（昭和五十九年度以前の年度における事務又は事業の実施により昭和六十年度に支出される国の負担又は補助及び昭和五十九年度以前の年度の国庫債務負担行為に基づき昭和六十年度に支出すべきものとされた国の負担又は補助を除く。）並びに同年度における事務又は事業の実施により昭和六十一年度以降の年度に支出される国の負担又は補助、昭和六十年度の国庫債務負担行為に基づき昭和六十一年度以降の年度に支出すべきものとされる国の負担又は補助及び昭和六十年度の歳出予算に係る国の負担又は補助で昭和六十一年度以降の年度に繰り越されるものについて適用し、昭和五十九年度以前の年度における事務又は事業の実施により昭和六十年度に支出される国の負担又は補助、昭和五十九年度以前の年度の国庫債務負担行為に基づき昭和六十年度に支出すべきものとされた国の負担又は補助及び昭和五十九年度以前の年度の歳出予算に係る国の負担又は補助で昭和六十年度に繰り越されたものについては、なお従前の例による。</w:t>
-      </w:r>
-    </w:p>
-    <w:p>
-      <w:r>
-        <w:br w:type="page"/>
-      </w:r>
-    </w:p>
-    <w:p>
-      <w:pPr>
-        <w:pStyle w:val="Heading1"/>
-      </w:pPr>
-      <w:r>
-        <w:t>附　則（昭和六一年五月八日法律第四六号）</w:t>
-      </w:r>
-    </w:p>
-    <w:p>
-      <w:r>
-        <w:t>この法律は、公布の日から施行する。</w:t>
+        <w:t>この法律の施行前にした行為に対する罰則の適用については、なお従前の例による。</w:t>
       </w:r>
     </w:p>
     <w:p>
@@ -1939,7 +1795,7 @@
         <w:ind w:left="440"/>
       </w:pPr>
       <w:r>
-        <w:t>２</w:t>
+        <w:t>９</w:t>
       </w:r>
     </w:p>
     <w:p>
@@ -1947,25 +1803,7 @@
         <w:ind w:left="440"/>
       </w:pPr>
       <w:r>
-        <w:t>この法律（第十一条、第十二条及び第三十四条の規定を除く。）による改正後の法律の昭和六十一年度から昭和六十三年度までの各年度の特例に係る規定並びに昭和六十一年度及び昭和六十二年度の特例に係る規定は、昭和六十一年度から昭和六十三年度までの各年度（昭和六十一年度及び昭和六十二年度の特例に係るものにあつては、昭和六十一年度及び昭和六十二年度。以下この項において同じ。）の予算に係る国の負担（当該国の負担に係る都道府県又は市町村の負担を含む。以下この項において同じ。）又は補助（昭和六十年度以前の年度における事務又は事業の実施により昭和六十一年度以降の年度に支出される国の負担又は補助及び昭和六十年度以前の年度の国庫債務負担行為に基づき昭和六十一年度以降の年度に支出すべきものとされた国の負担又は補助を除く。）並びに昭和六十一年度から昭和六十三年度までの各年度における事務又は事業の実施により昭和六十四年度（昭和六十一年度及び昭和六十二年度の特例に係るものにあつては、昭和六十三年度。以下この項において同じ。）以降の年度に支出される国の負担又は補助、昭和六十一年度から昭和六十三年度までの各年度の国庫債務負担行為に基づき昭和六十四年度以降の年度に支出すべきものとされる国の負担又は補助及び昭和六十一年度から昭和六十三年度までの各年度の歳出予算に係る国の負担又は補助で昭和六十四年度以降の年度に繰り越されるものについて適用し、昭和六十年度以前の年度における事務又は事業の実施により昭和六十一年度以降の年度に支出される国の負担又は補助、昭和六十年度以前の年度の国庫債務負担行為に基づき昭和六十一年度以降の年度に支出すべきものとされた国の負担又は補助及び昭和六十年度以前の年度の歳出予算に係る国の負担又は補助で昭和六十一年度以降の年度に繰り越されたものについては、なお従前の例による。</w:t>
-      </w:r>
-    </w:p>
-    <w:p>
-      <w:r>
-        <w:br w:type="page"/>
-      </w:r>
-    </w:p>
-    <w:p>
-      <w:pPr>
-        <w:pStyle w:val="Heading1"/>
-      </w:pPr>
-      <w:r>
-        <w:t>附　則（平成元年四月一〇日法律第二二号）</w:t>
-      </w:r>
-    </w:p>
-    <w:p>
-      <w:r>
-        <w:t>この法律は、公布の日から施行する。</w:t>
+        <w:t>前八項に定めるもののほか、この法律の施行に関して必要な経過措置は、政令で定める。</w:t>
       </w:r>
     </w:p>
     <w:p>
@@ -1974,7 +1812,7 @@
         <w:ind w:left="440"/>
       </w:pPr>
       <w:r>
-        <w:t>２</w:t>
+        <w:t>１０</w:t>
       </w:r>
     </w:p>
     <w:p>
@@ -1982,7 +1820,46 @@
         <w:ind w:left="440"/>
       </w:pPr>
       <w:r>
-        <w:t>この法律（第十一条、第十二条及び第三十四条の規定を除く。）による改正後の法律の平成元年度及び平成二年度の特例に係る規定並びに平成元年度の特例に係る規定は、平成元年度及び平成二年度（平成元年度の特例に係るものにあっては、平成元年度。以下この項において同じ。）の予算に係る国の負担（当該国の負担に係る都道府県又は市町村の負担を含む。以下この項及び次項において同じ。）又は補助（昭和六十三年度以前の年度における事務又は事業の実施により平成元年度以降の年度に支出される国の負担及び昭和六十三年度以前の年度の国庫債務負担行為に基づき平成元年度以降の年度に支出すべきものとされた国の負担又は補助を除く。）並びに平成元年度及び平成二年度における事務又は事業の実施により平成三年度（平成元年度の特例に係るものにあっては、平成二年度。以下この項において同じ。）以降の年度に支出される国の負担、平成元年度及び平成二年度の国庫債務負担行為に基づき平成三年度以降の年度に支出すべきものとされる国の負担又は補助並びに平成元年度及び平成二年度の歳出予算に係る国の負担又は補助で平成三年度以降の年度に繰り越されるものについて適用し、昭和六十三年度以前の年度における事務又は事業の実施により平成元年度以降の年度に支出される国の負担、昭和六十三年度以前の年度の国庫債務負担行為に基づき平成元年度以降の年度に支出すべきものとされた国の負担又は補助及び昭和六十三年度以前の年度の歳出予算に係る国の負担又は補助で平成元年度以降の年度に繰り越されたものについては、なお従前の例による。</w:t>
+        <w:t>この法律及び行政事件訴訟法の施行に伴う関係法律の整理等に関する法律（昭和三十七年法律第百四十号）に同一の法律についての改正規定がある場合においては、当該法律は、この法律によつてまず改正され、次いで行政事件訴訟法の施行に伴う関係法律の整理等に関する法律によつて改正されるものとする。</w:t>
+      </w:r>
+    </w:p>
+    <w:p>
+      <w:r>
+        <w:br w:type="page"/>
+      </w:r>
+    </w:p>
+    <w:p>
+      <w:pPr>
+        <w:pStyle w:val="Heading1"/>
+      </w:pPr>
+      <w:r>
+        <w:t>附則（昭和五八年一二月一〇日法律第八三号）</w:t>
+      </w:r>
+    </w:p>
+    <w:p>
+      <w:pPr>
+        <w:pStyle w:val="Heading4"/>
+      </w:pPr>
+      <w:r>
+        <w:t>第一条（施行期日）</w:t>
+      </w:r>
+    </w:p>
+    <w:p>
+      <w:r>
+        <w:t>この法律は、公布の日から施行する。</w:t>
+      </w:r>
+    </w:p>
+    <w:p>
+      <w:r>
+        <w:br w:type="page"/>
+      </w:r>
+    </w:p>
+    <w:p>
+      <w:pPr>
+        <w:pStyle w:val="Heading1"/>
+      </w:pPr>
+      <w:r>
+        <w:t>附則（昭和六〇年五月一八日法律第三七号）</w:t>
       </w:r>
     </w:p>
     <w:p>
@@ -1991,7 +1868,7 @@
         <w:ind w:left="440"/>
       </w:pPr>
       <w:r>
-        <w:t>３</w:t>
+        <w:t>１</w:t>
       </w:r>
     </w:p>
     <w:p>
@@ -1999,198 +1876,7 @@
         <w:ind w:left="440"/>
       </w:pPr>
       <w:r>
-        <w:t>第十三条（義務教育費国庫負担法第二条の改正規定に限る。）、第十四条（公立養護学校整備特別措置法第五条の改正規定に限る。）及び第十六条から第二十八条までの規定による改正後の法律の規定は、平成元年度以降の年度の予算に係る国の負担又は補助（昭和六十三年度以前の年度における事務又は事業の実施により平成元年度以降の年度に支出される国の負担又は補助を除く。）について適用し、昭和六十三年度以前の年度における事務又は事業の実施により平成元年度以降の年度に支出される国の負担又は補助及び昭和六十三年度以前の年度の歳出予算に係る国の負担又は補助で平成元年度以降の年度に繰り越されたものについては、なお従前の例による。</w:t>
-      </w:r>
-    </w:p>
-    <w:p>
-      <w:r>
-        <w:br w:type="page"/>
-      </w:r>
-    </w:p>
-    <w:p>
-      <w:pPr>
-        <w:pStyle w:val="Heading1"/>
-      </w:pPr>
-      <w:r>
-        <w:t>附　則（平成五年一一月一二日法律第八九号）</w:t>
-      </w:r>
-    </w:p>
-    <w:p>
-      <w:pPr>
-        <w:pStyle w:val="Heading4"/>
-      </w:pPr>
-      <w:r>
-        <w:t>第一条（施行期日）</w:t>
-      </w:r>
-    </w:p>
-    <w:p>
-      <w:r>
-        <w:t>この法律は、行政手続法（平成五年法律第八十八号）の施行の日から施行する。</w:t>
-      </w:r>
-    </w:p>
-    <w:p>
-      <w:pPr>
-        <w:pStyle w:val="Heading4"/>
-      </w:pPr>
-      <w:r>
-        <w:t>第二条（諮問等がされた不利益処分に関する経過措置）</w:t>
-      </w:r>
-    </w:p>
-    <w:p>
-      <w:r>
-        <w:t>この法律の施行前に法令に基づき審議会その他の合議制の機関に対し行政手続法第十三条に規定する聴聞又は弁明の機会の付与の手続その他の意見陳述のための手続に相当する手続を執るべきことの諮問その他の求めがされた場合においては、当該諮問その他の求めに係る不利益処分の手続に関しては、この法律による改正後の関係法律の規定にかかわらず、なお従前の例による。</w:t>
-      </w:r>
-    </w:p>
-    <w:p>
-      <w:pPr>
-        <w:pStyle w:val="Heading4"/>
-      </w:pPr>
-      <w:r>
-        <w:t>第十三条（罰則に関する経過措置）</w:t>
-      </w:r>
-    </w:p>
-    <w:p>
-      <w:r>
-        <w:t>この法律の施行前にした行為に対する罰則の適用については、なお従前の例による。</w:t>
-      </w:r>
-    </w:p>
-    <w:p>
-      <w:pPr>
-        <w:pStyle w:val="Heading4"/>
-      </w:pPr>
-      <w:r>
-        <w:t>第十四条（聴聞に関する規定の整理に伴う経過措置）</w:t>
-      </w:r>
-    </w:p>
-    <w:p>
-      <w:r>
-        <w:t>この法律の施行前に法律の規定により行われた聴聞、聴問若しくは聴聞会（不利益処分に係るものを除く。）又はこれらのための手続は、この法律による改正後の関係法律の相当規定により行われたものとみなす。</w:t>
-      </w:r>
-    </w:p>
-    <w:p>
-      <w:pPr>
-        <w:pStyle w:val="Heading4"/>
-      </w:pPr>
-      <w:r>
-        <w:t>第十五条（政令への委任）</w:t>
-      </w:r>
-    </w:p>
-    <w:p>
-      <w:r>
-        <w:t>附則第二条から前条までに定めるもののほか、この法律の施行に関して必要な経過措置は、政令で定める。</w:t>
-      </w:r>
-    </w:p>
-    <w:p>
-      <w:r>
-        <w:br w:type="page"/>
-      </w:r>
-    </w:p>
-    <w:p>
-      <w:pPr>
-        <w:pStyle w:val="Heading1"/>
-      </w:pPr>
-      <w:r>
-        <w:t>附　則（平成七年五月八日法律第八七号）</w:t>
-      </w:r>
-    </w:p>
-    <w:p>
-      <w:r>
-        <w:t>この法律は、更生保護事業法の施行の日から施行する。</w:t>
-      </w:r>
-    </w:p>
-    <w:p>
-      <w:r>
-        <w:br w:type="page"/>
-      </w:r>
-    </w:p>
-    <w:p>
-      <w:pPr>
-        <w:pStyle w:val="Heading1"/>
-      </w:pPr>
-      <w:r>
-        <w:t>附　則（平成七年五月一二日法律第九一号）</w:t>
-      </w:r>
-    </w:p>
-    <w:p>
-      <w:pPr>
-        <w:pStyle w:val="Heading4"/>
-      </w:pPr>
-      <w:r>
-        <w:t>第一条（施行期日）</w:t>
-      </w:r>
-    </w:p>
-    <w:p>
-      <w:r>
-        <w:t>この法律は、公布の日から起算して二十日を経過した日から施行する。</w:t>
-      </w:r>
-    </w:p>
-    <w:p>
-      <w:r>
-        <w:br w:type="page"/>
-      </w:r>
-    </w:p>
-    <w:p>
-      <w:pPr>
-        <w:pStyle w:val="Heading1"/>
-      </w:pPr>
-      <w:r>
-        <w:t>附　則（平成一一年七月一六日法律第八七号）</w:t>
-      </w:r>
-    </w:p>
-    <w:p>
-      <w:pPr>
-        <w:pStyle w:val="Heading4"/>
-      </w:pPr>
-      <w:r>
-        <w:t>第一条（施行期日）</w:t>
-      </w:r>
-    </w:p>
-    <w:p>
-      <w:r>
-        <w:t>この法律は、平成十二年四月一日から施行する。</w:t>
-      </w:r>
-    </w:p>
-    <w:p>
-      <w:pPr>
-        <w:pStyle w:val="Heading6"/>
-        <w:ind w:left="880"/>
-      </w:pPr>
-      <w:r>
-        <w:t>一</w:t>
-      </w:r>
-    </w:p>
-    <w:p>
-      <w:pPr>
-        <w:ind w:left="880"/>
-      </w:pPr>
-      <w:r>
-        <w:t>第一条中地方自治法第二百五十条の次に五条、節名並びに二款及び款名を加える改正規定（同法第二百五十条の九第一項に係る部分（両議院の同意を得ることに係る部分に限る。）に限る。）、第四十条中自然公園法附則第九項及び第十項の改正規定（同法附則第十項に係る部分に限る。）、第二百四十四条の規定（農業改良助長法第十四条の三の改正規定に係る部分を除く。）並びに第四百七十二条の規定（市町村の合併の特例に関する法律第六条、第八条及び第十七条の改正規定に係る部分を除く。）並びに附則第七条、第十条、第十二条、第五十九条ただし書、第六十条第四項及び第五項、第七十三条、第七十七条、第百五十七条第四項から第六項まで、第百六十条、第百六十三条、第百六十四条並びに第二百二条の規定</w:t>
-      </w:r>
-    </w:p>
-    <w:p>
-      <w:pPr>
-        <w:pStyle w:val="Heading4"/>
-      </w:pPr>
-      <w:r>
-        <w:t>第百五十九条（国等の事務）</w:t>
-      </w:r>
-    </w:p>
-    <w:p>
-      <w:r>
-        <w:t>この法律による改正前のそれぞれの法律に規定するもののほか、この法律の施行前において、地方公共団体の機関が法律又はこれに基づく政令により管理し又は執行する国、他の地方公共団体その他公共団体の事務（附則第百六十一条において「国等の事務」という。）は、この法律の施行後は、地方公共団体が法律又はこれに基づく政令により当該地方公共団体の事務として処理するものとする。</w:t>
-      </w:r>
-    </w:p>
-    <w:p>
-      <w:pPr>
-        <w:pStyle w:val="Heading4"/>
-      </w:pPr>
-      <w:r>
-        <w:t>第百六十条（処分、申請等に関する経過措置）</w:t>
-      </w:r>
-    </w:p>
-    <w:p>
-      <w:r>
-        <w:t>この法律（附則第一条各号に掲げる規定については、当該各規定。以下この条及び附則第百六十三条において同じ。）の施行前に改正前のそれぞれの法律の規定によりされた許可等の処分その他の行為（以下この条において「処分等の行為」という。）又はこの法律の施行の際現に改正前のそれぞれの法律の規定によりされている許可等の申請その他の行為（以下この条において「申請等の行為」という。）で、この法律の施行の日においてこれらの行為に係る行政事務を行うべき者が異なることとなるものは、附則第二条から前条までの規定又は改正後のそれぞれの法律（これに基づく命令を含む。）の経過措置に関する規定に定めるものを除き、この法律の施行の日以後における改正後のそれぞれの法律の適用については、改正後のそれぞれの法律の相当規定によりされた処分等の行為又は申請等の行為とみなす。</w:t>
+        <w:t>この法律は、公布の日から施行する。</w:t>
       </w:r>
     </w:p>
     <w:p>
@@ -2207,20 +1893,7 @@
         <w:ind w:left="440"/>
       </w:pPr>
       <w:r>
-        <w:t>この法律の施行前に改正前のそれぞれの法律の規定により国又は地方公共団体の機関に対し報告、届出、提出その他の手続をしなければならない事項で、この法律の施行の日前にその手続がされていないものについては、この法律及びこれに基づく政令に別段の定めがあるもののほか、これを、改正後のそれぞれの法律の相当規定により国又は地方公共団体の相当の機関に対して報告、届出、提出その他の手続をしなければならない事項についてその手続がされていないものとみなして、この法律による改正後のそれぞれの法律の規定を適用する。</w:t>
-      </w:r>
-    </w:p>
-    <w:p>
-      <w:pPr>
-        <w:pStyle w:val="Heading4"/>
-      </w:pPr>
-      <w:r>
-        <w:t>第百六十一条（不服申立てに関する経過措置）</w:t>
-      </w:r>
-    </w:p>
-    <w:p>
-      <w:r>
-        <w:t>施行日前にされた国等の事務に係る処分であって、当該処分をした行政庁（以下この条において「処分庁」という。）に施行日前に行政不服審査法に規定する上級行政庁（以下この条において「上級行政庁」という。）があったものについての同法による不服申立てについては、施行日以後においても、当該処分庁に引き続き上級行政庁があるものとみなして、行政不服審査法の規定を適用する。</w:t>
+        <w:t>この法律による改正後の法律の規定（昭和六十年度の特例に係る規定を除く。）は、同年度以降の年度の予算に係る国の負担（当該国の負担に係る都道府県又は市町村の負担を含む。以下この項及び次項において同じ。）若しくは補助（昭和五十九年度以前の年度における事務又は事業の実施により昭和六十年度以降の年度に支出される国の負担又は補助及び昭和五十九年度以前の年度の国庫債務負担行為に基づき昭和六十年度以降の年度に支出すべきものとされた国の負担又は補助を除く。）又は交付金の交付について適用し、昭和五十九年度以前の年度における事務又は事業の実施により昭和六十年度以降の年度に支出される国の負担又は補助、昭和五十九年度以前の年度の国庫債務負担行為に基づき昭和六十年度以降の年度に支出すべきものとされた国の負担又は補助及び昭和五十九年度以前の年度の歳出予算に係る国の負担又は補助で昭和六十年度以降の年度に繰り越されたものについては、なお従前の例による。</w:t>
       </w:r>
     </w:p>
     <w:p>
@@ -2229,7 +1902,7 @@
         <w:ind w:left="440"/>
       </w:pPr>
       <w:r>
-        <w:t>２</w:t>
+        <w:t>３</w:t>
       </w:r>
     </w:p>
     <w:p>
@@ -2237,59 +1910,7 @@
         <w:ind w:left="440"/>
       </w:pPr>
       <w:r>
-        <w:t>前項の場合において、上級行政庁とみなされる行政庁が地方公共団体の機関であるときは、当該機関が行政不服審査法の規定により処理することとされる事務は、新地方自治法第二条第九項第一号に規定する第一号法定受託事務とする。</w:t>
-      </w:r>
-    </w:p>
-    <w:p>
-      <w:pPr>
-        <w:pStyle w:val="Heading4"/>
-      </w:pPr>
-      <w:r>
-        <w:t>第百六十三条（罰則に関する経過措置）</w:t>
-      </w:r>
-    </w:p>
-    <w:p>
-      <w:r>
-        <w:t>この法律の施行前にした行為に対する罰則の適用については、なお従前の例による。</w:t>
-      </w:r>
-    </w:p>
-    <w:p>
-      <w:pPr>
-        <w:pStyle w:val="Heading4"/>
-      </w:pPr>
-      <w:r>
-        <w:t>第百六十四条（その他の経過措置の政令への委任）</w:t>
-      </w:r>
-    </w:p>
-    <w:p>
-      <w:r>
-        <w:t>この附則に規定するもののほか、この法律の施行に伴い必要な経過措置（罰則に関する経過措置を含む。）は、政令で定める。</w:t>
-      </w:r>
-    </w:p>
-    <w:p>
-      <w:pPr>
-        <w:pStyle w:val="Heading4"/>
-      </w:pPr>
-      <w:r>
-        <w:t>第二百五十条（検討）</w:t>
-      </w:r>
-    </w:p>
-    <w:p>
-      <w:r>
-        <w:t>新地方自治法第二条第九項第一号に規定する第一号法定受託事務については、できる限り新たに設けることのないようにするとともに、新地方自治法別表第一に掲げるもの及び新地方自治法に基づく政令に示すものについては、地方分権を推進する観点から検討を加え、適宜、適切な見直しを行うものとする。</w:t>
-      </w:r>
-    </w:p>
-    <w:p>
-      <w:pPr>
-        <w:pStyle w:val="Heading4"/>
-      </w:pPr>
-      <w:r>
-        <w:t>第二百五十一条</w:t>
-      </w:r>
-    </w:p>
-    <w:p>
-      <w:r>
-        <w:t>政府は、地方公共団体が事務及び事業を自主的かつ自立的に執行できるよう、国と地方公共団体との役割分担に応じた地方税財源の充実確保の方途について、経済情勢の推移等を勘案しつつ検討し、その結果に基づいて必要な措置を講ずるものとする。</w:t>
+        <w:t>この法律による改正後の法律の昭和六十年度の特例に係る規定は、同年度の予算に係る国の負担又は補助（昭和五十九年度以前の年度における事務又は事業の実施により昭和六十年度に支出される国の負担又は補助及び昭和五十九年度以前の年度の国庫債務負担行為に基づき昭和六十年度に支出すべきものとされた国の負担又は補助を除く。）並びに同年度における事務又は事業の実施により昭和六十一年度以降の年度に支出される国の負担又は補助、昭和六十年度の国庫債務負担行為に基づき昭和六十一年度以降の年度に支出すべきものとされる国の負担又は補助及び昭和六十年度の歳出予算に係る国の負担又は補助で昭和六十一年度以降の年度に繰り越されるものについて適用し、昭和五十九年度以前の年度における事務又は事業の実施により昭和六十年度に支出される国の負担又は補助、昭和五十九年度以前の年度の国庫債務負担行為に基づき昭和六十年度に支出すべきものとされた国の負担又は補助及び昭和五十九年度以前の年度の歳出予算に係る国の負担又は補助で昭和六十年度に繰り越されたものについては、なお従前の例による。</w:t>
       </w:r>
     </w:p>
     <w:p>
@@ -2302,327 +1923,7 @@
         <w:pStyle w:val="Heading1"/>
       </w:pPr>
       <w:r>
-        <w:t>附　則（平成一一年一二月二二日法律第一六〇号）</w:t>
-      </w:r>
-    </w:p>
-    <w:p>
-      <w:pPr>
-        <w:pStyle w:val="Heading4"/>
-      </w:pPr>
-      <w:r>
-        <w:t>第一条（施行期日）</w:t>
-      </w:r>
-    </w:p>
-    <w:p>
-      <w:r>
-        <w:t>この法律（第二条及び第三条を除く。）は、平成十三年一月六日から施行する。</w:t>
-      </w:r>
-    </w:p>
-    <w:p>
-      <w:pPr>
-        <w:pStyle w:val="Heading6"/>
-        <w:ind w:left="880"/>
-      </w:pPr>
-      <w:r>
-        <w:t>一</w:t>
-      </w:r>
-    </w:p>
-    <w:p>
-      <w:pPr>
-        <w:ind w:left="880"/>
-      </w:pPr>
-      <w:r>
-        <w:t>第九百九十五条（核原料物質、核燃料物質及び原子炉の規制に関する法律の一部を改正する法律附則の改正規定に係る部分に限る。）、第千三百五条、第千三百六条、第千三百二十四条第二項、第千三百二十六条第二項及び第千三百四十四条の規定</w:t>
-      </w:r>
-    </w:p>
-    <w:p>
-      <w:r>
-        <w:br w:type="page"/>
-      </w:r>
-    </w:p>
-    <w:p>
-      <w:pPr>
-        <w:pStyle w:val="Heading1"/>
-      </w:pPr>
-      <w:r>
-        <w:t>附　則（平成一三年三月三〇日法律第九号）</w:t>
-      </w:r>
-    </w:p>
-    <w:p>
-      <w:pPr>
-        <w:pStyle w:val="Heading4"/>
-      </w:pPr>
-      <w:r>
-        <w:t>第一条（施行期日）</w:t>
-      </w:r>
-    </w:p>
-    <w:p>
-      <w:r>
-        <w:t>この法律は、公布の日から施行する。</w:t>
-      </w:r>
-    </w:p>
-    <w:p>
-      <w:pPr>
-        <w:pStyle w:val="Heading4"/>
-      </w:pPr>
-      <w:r>
-        <w:t>第四条（地方財政法等の一部改正に伴う経過措置）</w:t>
-      </w:r>
-    </w:p>
-    <w:p>
-      <w:r>
-        <w:t>第三条の規定（附則第一条ただし書に規定する改正規定を除く。）による改正後の地方財政法の規定、附則第八条の規定による改正後の地域保健法（昭和二十二年法律第百一号）の規定、附則第十一条の規定による改正後の産業教育振興法（昭和二十六年法律第二百二十八号）の規定及び附則第十四条の規定による改正後の売春防止法（昭和三十一年法律第百十八号）の規定は、平成十三年度以降の年度の予算に係る国の負担又は補助（平成十二年度以前の年度における事務又は事業の実施により平成十三年度以降の年度に支出される国の負担及び平成十二年度以前の年度の国庫債務負担行為に基づき平成十三年度以降の年度に支出すべきものとされた国の負担を除く。）について適用し、平成十二年度以前の年度における事務又は事業の実施により平成十三年度以降の年度に支出される国の負担、平成十二年度以前の年度の国庫債務負担行為に基づき平成十三年度以降の年度に支出すべきものとされた国の負担及び平成十二年度以前の年度の歳出予算に係る国の負担で平成十三年度以降の年度に繰り越されたものについては、なお従前の例による。</w:t>
-      </w:r>
-    </w:p>
-    <w:p>
-      <w:r>
-        <w:br w:type="page"/>
-      </w:r>
-    </w:p>
-    <w:p>
-      <w:pPr>
-        <w:pStyle w:val="Heading1"/>
-      </w:pPr>
-      <w:r>
-        <w:t>附　則（平成一四年二月八日法律第一号）</w:t>
-      </w:r>
-    </w:p>
-    <w:p>
-      <w:pPr>
-        <w:pStyle w:val="Heading4"/>
-      </w:pPr>
-      <w:r>
-        <w:t>第一条（施行期日）</w:t>
-      </w:r>
-    </w:p>
-    <w:p>
-      <w:r>
-        <w:t>この法律は、公布の日から施行する。</w:t>
-      </w:r>
-    </w:p>
-    <w:p>
-      <w:r>
-        <w:br w:type="page"/>
-      </w:r>
-    </w:p>
-    <w:p>
-      <w:pPr>
-        <w:pStyle w:val="Heading1"/>
-      </w:pPr>
-      <w:r>
-        <w:t>附　則（平成一四年五月二九日法律第四六号）</w:t>
-      </w:r>
-    </w:p>
-    <w:p>
-      <w:pPr>
-        <w:pStyle w:val="Heading4"/>
-      </w:pPr>
-      <w:r>
-        <w:t>第一条（施行期日）</w:t>
-      </w:r>
-    </w:p>
-    <w:p>
-      <w:r>
-        <w:t>この法律は、公布の日から起算して一月を超えない範囲内において政令で定める日から施行する。</w:t>
-      </w:r>
-    </w:p>
-    <w:p>
-      <w:r>
-        <w:br w:type="page"/>
-      </w:r>
-    </w:p>
-    <w:p>
-      <w:pPr>
-        <w:pStyle w:val="Heading1"/>
-      </w:pPr>
-      <w:r>
-        <w:t>附　則（平成一七年四月一日法律第二五号）</w:t>
-      </w:r>
-    </w:p>
-    <w:p>
-      <w:pPr>
-        <w:pStyle w:val="Heading4"/>
-      </w:pPr>
-      <w:r>
-        <w:t>第一条（施行期日）</w:t>
-      </w:r>
-    </w:p>
-    <w:p>
-      <w:r>
-        <w:t>この法律は、平成十七年四月一日から施行する。</w:t>
-      </w:r>
-    </w:p>
-    <w:p>
-      <w:pPr>
-        <w:pStyle w:val="Heading4"/>
-      </w:pPr>
-      <w:r>
-        <w:t>第六条（児童福祉法等の一部改正に伴う経過措置）</w:t>
-      </w:r>
-    </w:p>
-    <w:p>
-      <w:r>
-        <w:t>この法律の規定（第一条を除く。）による改正後の規定は、平成十七年度以降の年度の予算に係る国又は都道府県の負担（平成十六年度以前の年度における事務又は事業の実施により平成十七年度以降の年度に支出される国又は都道府県の負担を除く。）について適用し、平成十六年度以前の年度における事務又は事業の実施により平成十七年度以降の年度に支出される国又は都道府県の負担については、なお従前の例による。</w:t>
-      </w:r>
-    </w:p>
-    <w:p>
-      <w:pPr>
-        <w:pStyle w:val="Heading4"/>
-      </w:pPr>
-      <w:r>
-        <w:t>第八条</w:t>
-      </w:r>
-    </w:p>
-    <w:p>
-      <w:r>
-        <w:t>この法律の施行前に行われた第五条の規定による改正前の売春防止法（以下「旧売春防止法」という。）附則第六項及び第七項の規定による国の貸付けについては、旧売春防止法附則第八項から第十二項までの規定は、この法律の施行後も、なおその効力を有する。</w:t>
-      </w:r>
-    </w:p>
-    <w:p>
-      <w:pPr>
-        <w:pStyle w:val="Heading4"/>
-      </w:pPr>
-      <w:r>
-        <w:t>第十条（その他の経過措置の政令への委任）</w:t>
-      </w:r>
-    </w:p>
-    <w:p>
-      <w:r>
-        <w:t>この附則に規定するもののほか、この法律の施行に伴い必要な経過措置は、政令で定める。</w:t>
-      </w:r>
-    </w:p>
-    <w:p>
-      <w:r>
-        <w:br w:type="page"/>
-      </w:r>
-    </w:p>
-    <w:p>
-      <w:pPr>
-        <w:pStyle w:val="Heading1"/>
-      </w:pPr>
-      <w:r>
-        <w:t>附　則（平成一七年五月二五日法律第五〇号）</w:t>
-      </w:r>
-    </w:p>
-    <w:p>
-      <w:pPr>
-        <w:pStyle w:val="Heading4"/>
-      </w:pPr>
-      <w:r>
-        <w:t>第一条（施行期日）</w:t>
-      </w:r>
-    </w:p>
-    <w:p>
-      <w:r>
-        <w:t>この法律は、公布の日から起算して一年を超えない範囲内において政令で定める日から施行する。</w:t>
-      </w:r>
-    </w:p>
-    <w:p>
-      <w:r>
-        <w:br w:type="page"/>
-      </w:r>
-    </w:p>
-    <w:p>
-      <w:pPr>
-        <w:pStyle w:val="Heading1"/>
-      </w:pPr>
-      <w:r>
-        <w:t>附　則（平成一九年六月一五日法律第八八号）</w:t>
-      </w:r>
-    </w:p>
-    <w:p>
-      <w:pPr>
-        <w:pStyle w:val="Heading4"/>
-      </w:pPr>
-      <w:r>
-        <w:t>第一条（施行期日）</w:t>
-      </w:r>
-    </w:p>
-    <w:p>
-      <w:r>
-        <w:t>この法律は、公布の日から起算して一年を超えない範囲内において政令で定める日から施行する。</w:t>
-      </w:r>
-    </w:p>
-    <w:p>
-      <w:pPr>
-        <w:pStyle w:val="Heading6"/>
-        <w:ind w:left="880"/>
-      </w:pPr>
-      <w:r>
-        <w:t>一</w:t>
-      </w:r>
-    </w:p>
-    <w:p>
-      <w:pPr>
-        <w:ind w:left="880"/>
-      </w:pPr>
-      <w:r>
-        <w:t>附則第十六条、第十九条、第二十条及び第二十四条の規定</w:t>
-      </w:r>
-    </w:p>
-    <w:p>
-      <w:r>
-        <w:br w:type="page"/>
-      </w:r>
-    </w:p>
-    <w:p>
-      <w:pPr>
-        <w:pStyle w:val="Heading1"/>
-      </w:pPr>
-      <w:r>
-        <w:t>附　則（平成二五年六月一九日法律第四九号）</w:t>
-      </w:r>
-    </w:p>
-    <w:p>
-      <w:pPr>
-        <w:pStyle w:val="Heading4"/>
-      </w:pPr>
-      <w:r>
-        <w:t>第一条（施行期日）</w:t>
-      </w:r>
-    </w:p>
-    <w:p>
-      <w:r>
-        <w:t>この法律は、公布の日から起算して三年を超えない範囲内において政令で定める日から施行する。</w:t>
-      </w:r>
-    </w:p>
-    <w:p>
-      <w:r>
-        <w:br w:type="page"/>
-      </w:r>
-    </w:p>
-    <w:p>
-      <w:pPr>
-        <w:pStyle w:val="Heading1"/>
-      </w:pPr>
-      <w:r>
-        <w:t>附　則（平成二六年六月四日法律第五一号）</w:t>
-      </w:r>
-    </w:p>
-    <w:p>
-      <w:pPr>
-        <w:pStyle w:val="Heading4"/>
-      </w:pPr>
-      <w:r>
-        <w:t>第一条（施行期日）</w:t>
-      </w:r>
-    </w:p>
-    <w:p>
-      <w:r>
-        <w:t>この法律は、平成二十七年四月一日から施行する。</w:t>
-      </w:r>
-    </w:p>
-    <w:p>
-      <w:pPr>
-        <w:pStyle w:val="Heading4"/>
-      </w:pPr>
-      <w:r>
-        <w:t>第七条（処分、申請等に関する経過措置）</w:t>
-      </w:r>
-    </w:p>
-    <w:p>
-      <w:r>
-        <w:t>この法律（附則第一条各号に掲げる規定については、当該各規定。以下この条及び次条において同じ。）の施行前にこの法律による改正前のそれぞれの法律の規定によりされた許可等の処分その他の行為（以下この項において「処分等の行為」という。）又はこの法律の施行の際現にこの法律による改正前のそれぞれの法律の規定によりされている許可等の申請その他の行為（以下この項において「申請等の行為」という。）で、この法律の施行の日においてこれらの行為に係る行政事務を行うべき者が異なることとなるものは、附則第二条から前条までの規定又はこの法律による改正後のそれぞれの法律（これに基づく命令を含む。）の経過措置に関する規定に定めるものを除き、この法律の施行の日以後におけるこの法律による改正後のそれぞれの法律の適用については、この法律による改正後のそれぞれの法律の相当規定によりされた処分等の行為又は申請等の行為とみなす。</w:t>
+        <w:t>附則（昭和六一年五月八日法律第四六号）</w:t>
       </w:r>
     </w:p>
     <w:p>
@@ -2631,7 +1932,7 @@
         <w:ind w:left="440"/>
       </w:pPr>
       <w:r>
-        <w:t>２</w:t>
+        <w:t>１</w:t>
       </w:r>
     </w:p>
     <w:p>
@@ -2639,85 +1940,7 @@
         <w:ind w:left="440"/>
       </w:pPr>
       <w:r>
-        <w:t>この法律の施行前にこの法律による改正前のそれぞれの法律の規定により国又は地方公共団体の機関に対し報告、届出、提出その他の手続をしなければならない事項で、この法律の施行の日前にその手続がされていないものについては、この法律及びこれに基づく政令に別段の定めがあるもののほか、これを、この法律による改正後のそれぞれの法律の相当規定により国又は地方公共団体の相当の機関に対して報告、届出、提出その他の手続をしなければならない事項についてその手続がされていないものとみなして、この法律による改正後のそれぞれの法律の規定を適用する。</w:t>
-      </w:r>
-    </w:p>
-    <w:p>
-      <w:pPr>
-        <w:pStyle w:val="Heading4"/>
-      </w:pPr>
-      <w:r>
-        <w:t>第八条（罰則に関する経過措置）</w:t>
-      </w:r>
-    </w:p>
-    <w:p>
-      <w:r>
-        <w:t>この法律の施行前にした行為に対する罰則の適用については、なお従前の例による。</w:t>
-      </w:r>
-    </w:p>
-    <w:p>
-      <w:pPr>
-        <w:pStyle w:val="Heading4"/>
-      </w:pPr>
-      <w:r>
-        <w:t>第九条（政令への委任）</w:t>
-      </w:r>
-    </w:p>
-    <w:p>
-      <w:r>
-        <w:t>附則第二条から前条までに規定するもののほか、この法律の施行に関し必要な経過措置（罰則に関する経過措置を含む。）は、政令で定める。</w:t>
-      </w:r>
-    </w:p>
-    <w:p>
-      <w:r>
-        <w:br w:type="page"/>
-      </w:r>
-    </w:p>
-    <w:p>
-      <w:pPr>
-        <w:pStyle w:val="Heading1"/>
-      </w:pPr>
-      <w:r>
-        <w:t>附　則（平成二六年六月一三日法律第六九号）</w:t>
-      </w:r>
-    </w:p>
-    <w:p>
-      <w:pPr>
-        <w:pStyle w:val="Heading4"/>
-      </w:pPr>
-      <w:r>
-        <w:t>第一条（施行期日）</w:t>
-      </w:r>
-    </w:p>
-    <w:p>
-      <w:r>
-        <w:t>この法律は、行政不服審査法（平成二十六年法律第六十八号）の施行の日から施行する。</w:t>
-      </w:r>
-    </w:p>
-    <w:p>
-      <w:pPr>
-        <w:pStyle w:val="Heading4"/>
-      </w:pPr>
-      <w:r>
-        <w:t>第五条（経過措置の原則）</w:t>
-      </w:r>
-    </w:p>
-    <w:p>
-      <w:r>
-        <w:t>行政庁の処分その他の行為又は不作為についての不服申立てであってこの法律の施行前にされた行政庁の処分その他の行為又はこの法律の施行前にされた申請に係る行政庁の不作為に係るものについては、この附則に特別の定めがある場合を除き、なお従前の例による。</w:t>
-      </w:r>
-    </w:p>
-    <w:p>
-      <w:pPr>
-        <w:pStyle w:val="Heading4"/>
-      </w:pPr>
-      <w:r>
-        <w:t>第六条（訴訟に関する経過措置）</w:t>
-      </w:r>
-    </w:p>
-    <w:p>
-      <w:r>
-        <w:t>この法律による改正前の法律の規定により不服申立てに対する行政庁の裁決、決定その他の行為を経た後でなければ訴えを提起できないこととされる事項であって、当該不服申立てを提起しないでこの法律の施行前にこれを提起すべき期間を経過したもの（当該不服申立てが他の不服申立てに対する行政庁の裁決、決定その他の行為を経た後でなければ提起できないとされる場合にあっては、当該他の不服申立てを提起しないでこの法律の施行前にこれを提起すべき期間を経過したものを含む。）の訴えの提起については、なお従前の例による。</w:t>
+        <w:t>この法律は、公布の日から施行する。</w:t>
       </w:r>
     </w:p>
     <w:p>
@@ -2734,7 +1957,20 @@
         <w:ind w:left="440"/>
       </w:pPr>
       <w:r>
-        <w:t>この法律の規定による改正前の法律の規定（前条の規定によりなお従前の例によることとされる場合を含む。）により異議申立てが提起された処分その他の行為であって、この法律の規定による改正後の法律の規定により審査請求に対する裁決を経た後でなければ取消しの訴えを提起することができないこととされるものの取消しの訴えの提起については、なお従前の例による。</w:t>
+        <w:t>この法律（第十一条、第十二条及び第三十四条の規定を除く。）による改正後の法律の昭和六十一年度から昭和六十三年度までの各年度の特例に係る規定並びに昭和六十一年度及び昭和六十二年度の特例に係る規定は、昭和六十一年度から昭和六十三年度までの各年度（昭和六十一年度及び昭和六十二年度の特例に係るものにあつては、昭和六十一年度及び昭和六十二年度。以下この項において同じ。）の予算に係る国の負担（当該国の負担に係る都道府県又は市町村の負担を含む。以下この項において同じ。）又は補助（昭和六十年度以前の年度における事務又は事業の実施により昭和六十一年度以降の年度に支出される国の負担又は補助及び昭和六十年度以前の年度の国庫債務負担行為に基づき昭和六十一年度以降の年度に支出すべきものとされた国の負担又は補助を除く。）並びに昭和六十一年度から昭和六十三年度までの各年度における事務又は事業の実施により昭和六十四年度（昭和六十一年度及び昭和六十二年度の特例に係るものにあつては、昭和六十三年度。以下この項において同じ。）以降の年度に支出される国の負担又は補助、昭和六十一年度から昭和六十三年度までの各年度の国庫債務負担行為に基づき昭和六十四年度以降の年度に支出すべきものとされる国の負担又は補助及び昭和六十一年度から昭和六十三年度までの各年度の歳出予算に係る国の負担又は補助で昭和六十四年度以降の年度に繰り越されるものについて適用し、昭和六十年度以前の年度における事務又は事業の実施により昭和六十一年度以降の年度に支出される国の負担又は補助、昭和六十年度以前の年度の国庫債務負担行為に基づき昭和六十一年度以降の年度に支出すべきものとされた国の負担又は補助及び昭和六十年度以前の年度の歳出予算に係る国の負担又は補助で昭和六十一年度以降の年度に繰り越されたものについては、なお従前の例による。</w:t>
+      </w:r>
+    </w:p>
+    <w:p>
+      <w:r>
+        <w:br w:type="page"/>
+      </w:r>
+    </w:p>
+    <w:p>
+      <w:pPr>
+        <w:pStyle w:val="Heading1"/>
+      </w:pPr>
+      <w:r>
+        <w:t>附則（平成元年四月一〇日法律第二二号）</w:t>
       </w:r>
     </w:p>
     <w:p>
@@ -2743,6 +1979,40 @@
         <w:ind w:left="440"/>
       </w:pPr>
       <w:r>
+        <w:t>１</w:t>
+      </w:r>
+    </w:p>
+    <w:p>
+      <w:pPr>
+        <w:ind w:left="440"/>
+      </w:pPr>
+      <w:r>
+        <w:t>この法律は、公布の日から施行する。</w:t>
+      </w:r>
+    </w:p>
+    <w:p>
+      <w:pPr>
+        <w:pStyle w:val="Heading5"/>
+        <w:ind w:left="440"/>
+      </w:pPr>
+      <w:r>
+        <w:t>２</w:t>
+      </w:r>
+    </w:p>
+    <w:p>
+      <w:pPr>
+        <w:ind w:left="440"/>
+      </w:pPr>
+      <w:r>
+        <w:t>この法律（第十一条、第十二条及び第三十四条の規定を除く。）による改正後の法律の平成元年度及び平成二年度の特例に係る規定並びに平成元年度の特例に係る規定は、平成元年度及び平成二年度（平成元年度の特例に係るものにあっては、平成元年度。以下この項において同じ。）の予算に係る国の負担（当該国の負担に係る都道府県又は市町村の負担を含む。以下この項及び次項において同じ。）又は補助（昭和六十三年度以前の年度における事務又は事業の実施により平成元年度以降の年度に支出される国の負担及び昭和六十三年度以前の年度の国庫債務負担行為に基づき平成元年度以降の年度に支出すべきものとされた国の負担又は補助を除く。）並びに平成元年度及び平成二年度における事務又は事業の実施により平成三年度（平成元年度の特例に係るものにあっては、平成二年度。以下この項において同じ。）以降の年度に支出される国の負担、平成元年度及び平成二年度の国庫債務負担行為に基づき平成三年度以降の年度に支出すべきものとされる国の負担又は補助並びに平成元年度及び平成二年度の歳出予算に係る国の負担又は補助で平成三年度以降の年度に繰り越されるものについて適用し、昭和六十三年度以前の年度における事務又は事業の実施により平成元年度以降の年度に支出される国の負担、昭和六十三年度以前の年度の国庫債務負担行為に基づき平成元年度以降の年度に支出すべきものとされた国の負担又は補助及び昭和六十三年度以前の年度の歳出予算に係る国の負担又は補助で平成元年度以降の年度に繰り越されたものについては、なお従前の例による。</w:t>
+      </w:r>
+    </w:p>
+    <w:p>
+      <w:pPr>
+        <w:pStyle w:val="Heading5"/>
+        <w:ind w:left="440"/>
+      </w:pPr>
+      <w:r>
         <w:t>３</w:t>
       </w:r>
     </w:p>
@@ -2751,6 +2021,762 @@
         <w:ind w:left="440"/>
       </w:pPr>
       <w:r>
+        <w:t>第十三条（義務教育費国庫負担法第二条の改正規定に限る。）、第十四条（公立養護学校整備特別措置法第五条の改正規定に限る。）及び第十六条から第二十八条までの規定による改正後の法律の規定は、平成元年度以降の年度の予算に係る国の負担又は補助（昭和六十三年度以前の年度における事務又は事業の実施により平成元年度以降の年度に支出される国の負担又は補助を除く。）について適用し、昭和六十三年度以前の年度における事務又は事業の実施により平成元年度以降の年度に支出される国の負担又は補助及び昭和六十三年度以前の年度の歳出予算に係る国の負担又は補助で平成元年度以降の年度に繰り越されたものについては、なお従前の例による。</w:t>
+      </w:r>
+    </w:p>
+    <w:p>
+      <w:r>
+        <w:br w:type="page"/>
+      </w:r>
+    </w:p>
+    <w:p>
+      <w:pPr>
+        <w:pStyle w:val="Heading1"/>
+      </w:pPr>
+      <w:r>
+        <w:t>附則（平成五年一一月一二日法律第八九号）</w:t>
+      </w:r>
+    </w:p>
+    <w:p>
+      <w:pPr>
+        <w:pStyle w:val="Heading4"/>
+      </w:pPr>
+      <w:r>
+        <w:t>第一条（施行期日）</w:t>
+      </w:r>
+    </w:p>
+    <w:p>
+      <w:r>
+        <w:t>この法律は、行政手続法（平成五年法律第八十八号）の施行の日から施行する。</w:t>
+      </w:r>
+    </w:p>
+    <w:p>
+      <w:pPr>
+        <w:pStyle w:val="Heading4"/>
+      </w:pPr>
+      <w:r>
+        <w:t>第二条（諮問等がされた不利益処分に関する経過措置）</w:t>
+      </w:r>
+    </w:p>
+    <w:p>
+      <w:r>
+        <w:t>この法律の施行前に法令に基づき審議会その他の合議制の機関に対し行政手続法第十三条に規定する聴聞又は弁明の機会の付与の手続その他の意見陳述のための手続に相当する手続を執るべきことの諮問その他の求めがされた場合においては、当該諮問その他の求めに係る不利益処分の手続に関しては、この法律による改正後の関係法律の規定にかかわらず、なお従前の例による。</w:t>
+      </w:r>
+    </w:p>
+    <w:p>
+      <w:pPr>
+        <w:pStyle w:val="Heading4"/>
+      </w:pPr>
+      <w:r>
+        <w:t>第十三条（罰則に関する経過措置）</w:t>
+      </w:r>
+    </w:p>
+    <w:p>
+      <w:r>
+        <w:t>この法律の施行前にした行為に対する罰則の適用については、なお従前の例による。</w:t>
+      </w:r>
+    </w:p>
+    <w:p>
+      <w:pPr>
+        <w:pStyle w:val="Heading4"/>
+      </w:pPr>
+      <w:r>
+        <w:t>第十四条（聴聞に関する規定の整理に伴う経過措置）</w:t>
+      </w:r>
+    </w:p>
+    <w:p>
+      <w:r>
+        <w:t>この法律の施行前に法律の規定により行われた聴聞、聴問若しくは聴聞会（不利益処分に係るものを除く。）又はこれらのための手続は、この法律による改正後の関係法律の相当規定により行われたものとみなす。</w:t>
+      </w:r>
+    </w:p>
+    <w:p>
+      <w:pPr>
+        <w:pStyle w:val="Heading4"/>
+      </w:pPr>
+      <w:r>
+        <w:t>第十五条（政令への委任）</w:t>
+      </w:r>
+    </w:p>
+    <w:p>
+      <w:r>
+        <w:t>附則第二条から前条までに定めるもののほか、この法律の施行に関して必要な経過措置は、政令で定める。</w:t>
+      </w:r>
+    </w:p>
+    <w:p>
+      <w:r>
+        <w:br w:type="page"/>
+      </w:r>
+    </w:p>
+    <w:p>
+      <w:pPr>
+        <w:pStyle w:val="Heading1"/>
+      </w:pPr>
+      <w:r>
+        <w:t>附則（平成七年五月八日法律第八七号）</w:t>
+      </w:r>
+    </w:p>
+    <w:p>
+      <w:r>
+        <w:t>この法律は、更生保護事業法の施行の日から施行する。</w:t>
+      </w:r>
+    </w:p>
+    <w:p>
+      <w:r>
+        <w:br w:type="page"/>
+      </w:r>
+    </w:p>
+    <w:p>
+      <w:pPr>
+        <w:pStyle w:val="Heading1"/>
+      </w:pPr>
+      <w:r>
+        <w:t>附則（平成七年五月一二日法律第九一号）</w:t>
+      </w:r>
+    </w:p>
+    <w:p>
+      <w:pPr>
+        <w:pStyle w:val="Heading4"/>
+      </w:pPr>
+      <w:r>
+        <w:t>第一条（施行期日）</w:t>
+      </w:r>
+    </w:p>
+    <w:p>
+      <w:r>
+        <w:t>この法律は、公布の日から起算して二十日を経過した日から施行する。</w:t>
+      </w:r>
+    </w:p>
+    <w:p>
+      <w:r>
+        <w:br w:type="page"/>
+      </w:r>
+    </w:p>
+    <w:p>
+      <w:pPr>
+        <w:pStyle w:val="Heading1"/>
+      </w:pPr>
+      <w:r>
+        <w:t>附則（平成一一年七月一六日法律第八七号）</w:t>
+      </w:r>
+    </w:p>
+    <w:p>
+      <w:pPr>
+        <w:pStyle w:val="Heading4"/>
+      </w:pPr>
+      <w:r>
+        <w:t>第一条（施行期日）</w:t>
+      </w:r>
+    </w:p>
+    <w:p>
+      <w:r>
+        <w:t>この法律は、平成十二年四月一日から施行する。</w:t>
+        <w:br/>
+        <w:t>ただし、次の各号に掲げる規定は、当該各号に定める日から施行する。</w:t>
+      </w:r>
+    </w:p>
+    <w:p>
+      <w:pPr>
+        <w:pStyle w:val="ListBullet"/>
+        <w:ind w:left="880"/>
+      </w:pPr>
+      <w:r>
+        <w:t>一</w:t>
+        <w:br/>
+        <w:t>第一条中地方自治法第二百五十条の次に五条、節名並びに二款及び款名を加える改正規定（同法第二百五十条の九第一項に係る部分（両議院の同意を得ることに係る部分に限る。）に限る。）、第四十条中自然公園法附則第九項及び第十項の改正規定（同法附則第十項に係る部分に限る。）、第二百四十四条の規定（農業改良助長法第十四条の三の改正規定に係る部分を除く。）並びに第四百七十二条の規定（市町村の合併の特例に関する法律第六条、第八条及び第十七条の改正規定に係る部分を除く。）並びに附則第七条、第十条、第十二条、第五十九条ただし書、第六十条第四項及び第五項、第七十三条、第七十七条、第百五十七条第四項から第六項まで、第百六十条、第百六十三条、第百六十四条並びに第二百二条の規定</w:t>
+        <w:br/>
+        <w:br/>
+        <w:br/>
+        <w:t>公布の日</w:t>
+      </w:r>
+    </w:p>
+    <w:p>
+      <w:pPr>
+        <w:pStyle w:val="Heading4"/>
+      </w:pPr>
+      <w:r>
+        <w:t>第百五十九条（国等の事務）</w:t>
+      </w:r>
+    </w:p>
+    <w:p>
+      <w:r>
+        <w:t>この法律による改正前のそれぞれの法律に規定するもののほか、この法律の施行前において、地方公共団体の機関が法律又はこれに基づく政令により管理し又は執行する国、他の地方公共団体その他公共団体の事務（附則第百六十一条において「国等の事務」という。）は、この法律の施行後は、地方公共団体が法律又はこれに基づく政令により当該地方公共団体の事務として処理するものとする。</w:t>
+      </w:r>
+    </w:p>
+    <w:p>
+      <w:pPr>
+        <w:pStyle w:val="Heading4"/>
+      </w:pPr>
+      <w:r>
+        <w:t>第百六十条（処分、申請等に関する経過措置）</w:t>
+      </w:r>
+    </w:p>
+    <w:p>
+      <w:r>
+        <w:t>この法律（附則第一条各号に掲げる規定については、当該各規定。以下この条及び附則第百六十三条において同じ。）の施行前に改正前のそれぞれの法律の規定によりされた許可等の処分その他の行為（以下この条において「処分等の行為」という。）又はこの法律の施行の際現に改正前のそれぞれの法律の規定によりされている許可等の申請その他の行為（以下この条において「申請等の行為」という。）で、この法律の施行の日においてこれらの行為に係る行政事務を行うべき者が異なることとなるものは、附則第二条から前条までの規定又は改正後のそれぞれの法律（これに基づく命令を含む。）の経過措置に関する規定に定めるものを除き、この法律の施行の日以後における改正後のそれぞれの法律の適用については、改正後のそれぞれの法律の相当規定によりされた処分等の行為又は申請等の行為とみなす。</w:t>
+      </w:r>
+    </w:p>
+    <w:p>
+      <w:pPr>
+        <w:pStyle w:val="Heading5"/>
+        <w:ind w:left="440"/>
+      </w:pPr>
+      <w:r>
+        <w:t>２</w:t>
+      </w:r>
+    </w:p>
+    <w:p>
+      <w:pPr>
+        <w:ind w:left="440"/>
+      </w:pPr>
+      <w:r>
+        <w:t>この法律の施行前に改正前のそれぞれの法律の規定により国又は地方公共団体の機関に対し報告、届出、提出その他の手続をしなければならない事項で、この法律の施行の日前にその手続がされていないものについては、この法律及びこれに基づく政令に別段の定めがあるもののほか、これを、改正後のそれぞれの法律の相当規定により国又は地方公共団体の相当の機関に対して報告、届出、提出その他の手続をしなければならない事項についてその手続がされていないものとみなして、この法律による改正後のそれぞれの法律の規定を適用する。</w:t>
+      </w:r>
+    </w:p>
+    <w:p>
+      <w:pPr>
+        <w:pStyle w:val="Heading4"/>
+      </w:pPr>
+      <w:r>
+        <w:t>第百六十一条（不服申立てに関する経過措置）</w:t>
+      </w:r>
+    </w:p>
+    <w:p>
+      <w:r>
+        <w:t>施行日前にされた国等の事務に係る処分であって、当該処分をした行政庁（以下この条において「処分庁」という。）に施行日前に行政不服審査法に規定する上級行政庁（以下この条において「上級行政庁」という。）があったものについての同法による不服申立てについては、施行日以後においても、当該処分庁に引き続き上級行政庁があるものとみなして、行政不服審査法の規定を適用する。</w:t>
+        <w:br/>
+        <w:t>この場合において、当該処分庁の上級行政庁とみなされる行政庁は、施行日前に当該処分庁の上級行政庁であった行政庁とする。</w:t>
+      </w:r>
+    </w:p>
+    <w:p>
+      <w:pPr>
+        <w:pStyle w:val="Heading5"/>
+        <w:ind w:left="440"/>
+      </w:pPr>
+      <w:r>
+        <w:t>２</w:t>
+      </w:r>
+    </w:p>
+    <w:p>
+      <w:pPr>
+        <w:ind w:left="440"/>
+      </w:pPr>
+      <w:r>
+        <w:t>前項の場合において、上級行政庁とみなされる行政庁が地方公共団体の機関であるときは、当該機関が行政不服審査法の規定により処理することとされる事務は、新地方自治法第二条第九項第一号に規定する第一号法定受託事務とする。</w:t>
+      </w:r>
+    </w:p>
+    <w:p>
+      <w:pPr>
+        <w:pStyle w:val="Heading4"/>
+      </w:pPr>
+      <w:r>
+        <w:t>第百六十三条（罰則に関する経過措置）</w:t>
+      </w:r>
+    </w:p>
+    <w:p>
+      <w:r>
+        <w:t>この法律の施行前にした行為に対する罰則の適用については、なお従前の例による。</w:t>
+      </w:r>
+    </w:p>
+    <w:p>
+      <w:pPr>
+        <w:pStyle w:val="Heading4"/>
+      </w:pPr>
+      <w:r>
+        <w:t>第百六十四条（その他の経過措置の政令への委任）</w:t>
+      </w:r>
+    </w:p>
+    <w:p>
+      <w:r>
+        <w:t>この附則に規定するもののほか、この法律の施行に伴い必要な経過措置（罰則に関する経過措置を含む。）は、政令で定める。</w:t>
+      </w:r>
+    </w:p>
+    <w:p>
+      <w:pPr>
+        <w:pStyle w:val="Heading4"/>
+      </w:pPr>
+      <w:r>
+        <w:t>第二百五十条（検討）</w:t>
+      </w:r>
+    </w:p>
+    <w:p>
+      <w:r>
+        <w:t>新地方自治法第二条第九項第一号に規定する第一号法定受託事務については、できる限り新たに設けることのないようにするとともに、新地方自治法別表第一に掲げるもの及び新地方自治法に基づく政令に示すものについては、地方分権を推進する観点から検討を加え、適宜、適切な見直しを行うものとする。</w:t>
+      </w:r>
+    </w:p>
+    <w:p>
+      <w:pPr>
+        <w:pStyle w:val="Heading4"/>
+      </w:pPr>
+      <w:r>
+        <w:t>第二百五十一条</w:t>
+      </w:r>
+    </w:p>
+    <w:p>
+      <w:r>
+        <w:t>政府は、地方公共団体が事務及び事業を自主的かつ自立的に執行できるよう、国と地方公共団体との役割分担に応じた地方税財源の充実確保の方途について、経済情勢の推移等を勘案しつつ検討し、その結果に基づいて必要な措置を講ずるものとする。</w:t>
+      </w:r>
+    </w:p>
+    <w:p>
+      <w:r>
+        <w:br w:type="page"/>
+      </w:r>
+    </w:p>
+    <w:p>
+      <w:pPr>
+        <w:pStyle w:val="Heading1"/>
+      </w:pPr>
+      <w:r>
+        <w:t>附則（平成一一年一二月二二日法律第一六〇号）</w:t>
+      </w:r>
+    </w:p>
+    <w:p>
+      <w:pPr>
+        <w:pStyle w:val="Heading4"/>
+      </w:pPr>
+      <w:r>
+        <w:t>第一条（施行期日）</w:t>
+      </w:r>
+    </w:p>
+    <w:p>
+      <w:r>
+        <w:t>この法律（第二条及び第三条を除く。）は、平成十三年一月六日から施行する。</w:t>
+        <w:br/>
+        <w:t>ただし、次の各号に掲げる規定は、当該各号に定める日から施行する。</w:t>
+      </w:r>
+    </w:p>
+    <w:p>
+      <w:pPr>
+        <w:pStyle w:val="ListBullet"/>
+        <w:ind w:left="880"/>
+      </w:pPr>
+      <w:r>
+        <w:t>一</w:t>
+        <w:br/>
+        <w:t>第九百九十五条（核原料物質、核燃料物質及び原子炉の規制に関する法律の一部を改正する法律附則の改正規定に係る部分に限る。）、第千三百五条、第千三百六条、第千三百二十四条第二項、第千三百二十六条第二項及び第千三百四十四条の規定</w:t>
+        <w:br/>
+        <w:br/>
+        <w:br/>
+        <w:t>公布の日</w:t>
+      </w:r>
+    </w:p>
+    <w:p>
+      <w:r>
+        <w:br w:type="page"/>
+      </w:r>
+    </w:p>
+    <w:p>
+      <w:pPr>
+        <w:pStyle w:val="Heading1"/>
+      </w:pPr>
+      <w:r>
+        <w:t>附則（平成一三年三月三〇日法律第九号）</w:t>
+      </w:r>
+    </w:p>
+    <w:p>
+      <w:pPr>
+        <w:pStyle w:val="Heading4"/>
+      </w:pPr>
+      <w:r>
+        <w:t>第一条（施行期日）</w:t>
+      </w:r>
+    </w:p>
+    <w:p>
+      <w:r>
+        <w:t>この法律は、公布の日から施行する。</w:t>
+      </w:r>
+    </w:p>
+    <w:p>
+      <w:pPr>
+        <w:pStyle w:val="Heading4"/>
+      </w:pPr>
+      <w:r>
+        <w:t>第四条（地方財政法等の一部改正に伴う経過措置）</w:t>
+      </w:r>
+    </w:p>
+    <w:p>
+      <w:r>
+        <w:t>第三条の規定（附則第一条ただし書に規定する改正規定を除く。）による改正後の地方財政法の規定、附則第八条の規定による改正後の地域保健法（昭和二十二年法律第百一号）の規定、附則第十一条の規定による改正後の産業教育振興法（昭和二十六年法律第二百二十八号）の規定及び附則第十四条の規定による改正後の売春防止法（昭和三十一年法律第百十八号）の規定は、平成十三年度以降の年度の予算に係る国の負担又は補助（平成十二年度以前の年度における事務又は事業の実施により平成十三年度以降の年度に支出される国の負担及び平成十二年度以前の年度の国庫債務負担行為に基づき平成十三年度以降の年度に支出すべきものとされた国の負担を除く。）について適用し、平成十二年度以前の年度における事務又は事業の実施により平成十三年度以降の年度に支出される国の負担、平成十二年度以前の年度の国庫債務負担行為に基づき平成十三年度以降の年度に支出すべきものとされた国の負担及び平成十二年度以前の年度の歳出予算に係る国の負担で平成十三年度以降の年度に繰り越されたものについては、なお従前の例による。</w:t>
+      </w:r>
+    </w:p>
+    <w:p>
+      <w:r>
+        <w:br w:type="page"/>
+      </w:r>
+    </w:p>
+    <w:p>
+      <w:pPr>
+        <w:pStyle w:val="Heading1"/>
+      </w:pPr>
+      <w:r>
+        <w:t>附則（平成一四年二月八日法律第一号）</w:t>
+      </w:r>
+    </w:p>
+    <w:p>
+      <w:pPr>
+        <w:pStyle w:val="Heading4"/>
+      </w:pPr>
+      <w:r>
+        <w:t>第一条（施行期日）</w:t>
+      </w:r>
+    </w:p>
+    <w:p>
+      <w:r>
+        <w:t>この法律は、公布の日から施行する。</w:t>
+      </w:r>
+    </w:p>
+    <w:p>
+      <w:r>
+        <w:br w:type="page"/>
+      </w:r>
+    </w:p>
+    <w:p>
+      <w:pPr>
+        <w:pStyle w:val="Heading1"/>
+      </w:pPr>
+      <w:r>
+        <w:t>附則（平成一四年五月二九日法律第四六号）</w:t>
+      </w:r>
+    </w:p>
+    <w:p>
+      <w:pPr>
+        <w:pStyle w:val="Heading4"/>
+      </w:pPr>
+      <w:r>
+        <w:t>第一条（施行期日）</w:t>
+      </w:r>
+    </w:p>
+    <w:p>
+      <w:r>
+        <w:t>この法律は、公布の日から起算して一月を超えない範囲内において政令で定める日から施行する。</w:t>
+      </w:r>
+    </w:p>
+    <w:p>
+      <w:r>
+        <w:br w:type="page"/>
+      </w:r>
+    </w:p>
+    <w:p>
+      <w:pPr>
+        <w:pStyle w:val="Heading1"/>
+      </w:pPr>
+      <w:r>
+        <w:t>附則（平成一七年四月一日法律第二五号）</w:t>
+      </w:r>
+    </w:p>
+    <w:p>
+      <w:pPr>
+        <w:pStyle w:val="Heading4"/>
+      </w:pPr>
+      <w:r>
+        <w:t>第一条（施行期日）</w:t>
+      </w:r>
+    </w:p>
+    <w:p>
+      <w:r>
+        <w:t>この法律は、平成十七年四月一日から施行する。</w:t>
+      </w:r>
+    </w:p>
+    <w:p>
+      <w:pPr>
+        <w:pStyle w:val="Heading4"/>
+      </w:pPr>
+      <w:r>
+        <w:t>第六条（児童福祉法等の一部改正に伴う経過措置）</w:t>
+      </w:r>
+    </w:p>
+    <w:p>
+      <w:r>
+        <w:t>この法律の規定（第一条を除く。）による改正後の規定は、平成十七年度以降の年度の予算に係る国又は都道府県の負担（平成十六年度以前の年度における事務又は事業の実施により平成十七年度以降の年度に支出される国又は都道府県の負担を除く。）について適用し、平成十六年度以前の年度における事務又は事業の実施により平成十七年度以降の年度に支出される国又は都道府県の負担については、なお従前の例による。</w:t>
+      </w:r>
+    </w:p>
+    <w:p>
+      <w:pPr>
+        <w:pStyle w:val="Heading4"/>
+      </w:pPr>
+      <w:r>
+        <w:t>第八条</w:t>
+      </w:r>
+    </w:p>
+    <w:p>
+      <w:r>
+        <w:t>この法律の施行前に行われた第五条の規定による改正前の売春防止法（以下「旧売春防止法」という。）附則第六項及び第七項の規定による国の貸付けについては、旧売春防止法附則第八項から第十二項までの規定は、この法律の施行後も、なおその効力を有する。</w:t>
+        <w:br/>
+        <w:t>この場合において、旧売春防止法附則第八項中「前二項」とあるのは「国の補助金等の整理及び合理化等に伴う国民健康保険法等の一部を改正する法律（平成十七年法律第二十五号）第五条の規定による改正前の売春防止法（以下「旧売春防止法」という。）附則第六項及び第七項」と、旧売春防止法附則第九項中「附則第六項及び第七項」とあるのは「旧売春防止法附則第六項及び第七項」と、旧売春防止法附則第十項中「附則第六項」とあるのは「旧売春防止法附則第六項」と、旧売春防止法附則第十一項中「附則第七項」とあるのは「旧売春防止法附則第七項」と、「第四十条第二項又は第三項」とあるのは「旧売春防止法第四十条第二項又は第三項」と、旧売春防止法附則第十二項中「附則第六項又は第七項」とあるのは「旧売春防止法附則第六項又は第七項」とする。</w:t>
+      </w:r>
+    </w:p>
+    <w:p>
+      <w:pPr>
+        <w:pStyle w:val="Heading4"/>
+      </w:pPr>
+      <w:r>
+        <w:t>第十条（その他の経過措置の政令への委任）</w:t>
+      </w:r>
+    </w:p>
+    <w:p>
+      <w:r>
+        <w:t>この附則に規定するもののほか、この法律の施行に伴い必要な経過措置は、政令で定める。</w:t>
+      </w:r>
+    </w:p>
+    <w:p>
+      <w:r>
+        <w:br w:type="page"/>
+      </w:r>
+    </w:p>
+    <w:p>
+      <w:pPr>
+        <w:pStyle w:val="Heading1"/>
+      </w:pPr>
+      <w:r>
+        <w:t>附則（平成一七年五月二五日法律第五〇号）</w:t>
+      </w:r>
+    </w:p>
+    <w:p>
+      <w:pPr>
+        <w:pStyle w:val="Heading4"/>
+      </w:pPr>
+      <w:r>
+        <w:t>第一条（施行期日）</w:t>
+      </w:r>
+    </w:p>
+    <w:p>
+      <w:r>
+        <w:t>この法律は、公布の日から起算して一年を超えない範囲内において政令で定める日から施行する。</w:t>
+      </w:r>
+    </w:p>
+    <w:p>
+      <w:r>
+        <w:br w:type="page"/>
+      </w:r>
+    </w:p>
+    <w:p>
+      <w:pPr>
+        <w:pStyle w:val="Heading1"/>
+      </w:pPr>
+      <w:r>
+        <w:t>附則（平成一九年六月一五日法律第八八号）</w:t>
+      </w:r>
+    </w:p>
+    <w:p>
+      <w:pPr>
+        <w:pStyle w:val="Heading4"/>
+      </w:pPr>
+      <w:r>
+        <w:t>第一条（施行期日）</w:t>
+      </w:r>
+    </w:p>
+    <w:p>
+      <w:r>
+        <w:t>この法律は、公布の日から起算して一年を超えない範囲内において政令で定める日から施行する。</w:t>
+        <w:br/>
+        <w:t>ただし、次の各号に掲げる規定は、当該各号に定める日から施行する。</w:t>
+      </w:r>
+    </w:p>
+    <w:p>
+      <w:pPr>
+        <w:pStyle w:val="ListBullet"/>
+        <w:ind w:left="880"/>
+      </w:pPr>
+      <w:r>
+        <w:t>一</w:t>
+        <w:br/>
+        <w:t>附則第十六条、第十九条、第二十条及び第二十四条の規定</w:t>
+        <w:br/>
+        <w:br/>
+        <w:br/>
+        <w:t>公布の日から起算して六月を超えない範囲内において政令で定める日</w:t>
+      </w:r>
+    </w:p>
+    <w:p>
+      <w:r>
+        <w:br w:type="page"/>
+      </w:r>
+    </w:p>
+    <w:p>
+      <w:pPr>
+        <w:pStyle w:val="Heading1"/>
+      </w:pPr>
+      <w:r>
+        <w:t>附則（平成二五年六月一九日法律第四九号）</w:t>
+      </w:r>
+    </w:p>
+    <w:p>
+      <w:pPr>
+        <w:pStyle w:val="Heading4"/>
+      </w:pPr>
+      <w:r>
+        <w:t>第一条（施行期日）</w:t>
+      </w:r>
+    </w:p>
+    <w:p>
+      <w:r>
+        <w:t>この法律は、公布の日から起算して三年を超えない範囲内において政令で定める日から施行する。</w:t>
+      </w:r>
+    </w:p>
+    <w:p>
+      <w:r>
+        <w:br w:type="page"/>
+      </w:r>
+    </w:p>
+    <w:p>
+      <w:pPr>
+        <w:pStyle w:val="Heading1"/>
+      </w:pPr>
+      <w:r>
+        <w:t>附則（平成二六年六月四日法律第五一号）</w:t>
+      </w:r>
+    </w:p>
+    <w:p>
+      <w:pPr>
+        <w:pStyle w:val="Heading4"/>
+      </w:pPr>
+      <w:r>
+        <w:t>第一条（施行期日）</w:t>
+      </w:r>
+    </w:p>
+    <w:p>
+      <w:r>
+        <w:t>この法律は、平成二十七年四月一日から施行する。</w:t>
+      </w:r>
+    </w:p>
+    <w:p>
+      <w:pPr>
+        <w:pStyle w:val="Heading4"/>
+      </w:pPr>
+      <w:r>
+        <w:t>第七条（処分、申請等に関する経過措置）</w:t>
+      </w:r>
+    </w:p>
+    <w:p>
+      <w:r>
+        <w:t>この法律（附則第一条各号に掲げる規定については、当該各規定。以下この条及び次条において同じ。）の施行前にこの法律による改正前のそれぞれの法律の規定によりされた許可等の処分その他の行為（以下この項において「処分等の行為」という。）又はこの法律の施行の際現にこの法律による改正前のそれぞれの法律の規定によりされている許可等の申請その他の行為（以下この項において「申請等の行為」という。）で、この法律の施行の日においてこれらの行為に係る行政事務を行うべき者が異なることとなるものは、附則第二条から前条までの規定又はこの法律による改正後のそれぞれの法律（これに基づく命令を含む。）の経過措置に関する規定に定めるものを除き、この法律の施行の日以後におけるこの法律による改正後のそれぞれの法律の適用については、この法律による改正後のそれぞれの法律の相当規定によりされた処分等の行為又は申請等の行為とみなす。</w:t>
+      </w:r>
+    </w:p>
+    <w:p>
+      <w:pPr>
+        <w:pStyle w:val="Heading5"/>
+        <w:ind w:left="440"/>
+      </w:pPr>
+      <w:r>
+        <w:t>２</w:t>
+      </w:r>
+    </w:p>
+    <w:p>
+      <w:pPr>
+        <w:ind w:left="440"/>
+      </w:pPr>
+      <w:r>
+        <w:t>この法律の施行前にこの法律による改正前のそれぞれの法律の規定により国又は地方公共団体の機関に対し報告、届出、提出その他の手続をしなければならない事項で、この法律の施行の日前にその手続がされていないものについては、この法律及びこれに基づく政令に別段の定めがあるもののほか、これを、この法律による改正後のそれぞれの法律の相当規定により国又は地方公共団体の相当の機関に対して報告、届出、提出その他の手続をしなければならない事項についてその手続がされていないものとみなして、この法律による改正後のそれぞれの法律の規定を適用する。</w:t>
+      </w:r>
+    </w:p>
+    <w:p>
+      <w:pPr>
+        <w:pStyle w:val="Heading4"/>
+      </w:pPr>
+      <w:r>
+        <w:t>第八条（罰則に関する経過措置）</w:t>
+      </w:r>
+    </w:p>
+    <w:p>
+      <w:r>
+        <w:t>この法律の施行前にした行為に対する罰則の適用については、なお従前の例による。</w:t>
+      </w:r>
+    </w:p>
+    <w:p>
+      <w:pPr>
+        <w:pStyle w:val="Heading4"/>
+      </w:pPr>
+      <w:r>
+        <w:t>第九条（政令への委任）</w:t>
+      </w:r>
+    </w:p>
+    <w:p>
+      <w:r>
+        <w:t>附則第二条から前条までに規定するもののほか、この法律の施行に関し必要な経過措置（罰則に関する経過措置を含む。）は、政令で定める。</w:t>
+      </w:r>
+    </w:p>
+    <w:p>
+      <w:r>
+        <w:br w:type="page"/>
+      </w:r>
+    </w:p>
+    <w:p>
+      <w:pPr>
+        <w:pStyle w:val="Heading1"/>
+      </w:pPr>
+      <w:r>
+        <w:t>附則（平成二六年六月一三日法律第六九号）</w:t>
+      </w:r>
+    </w:p>
+    <w:p>
+      <w:pPr>
+        <w:pStyle w:val="Heading4"/>
+      </w:pPr>
+      <w:r>
+        <w:t>第一条（施行期日）</w:t>
+      </w:r>
+    </w:p>
+    <w:p>
+      <w:r>
+        <w:t>この法律は、行政不服審査法（平成二十六年法律第六十八号）の施行の日から施行する。</w:t>
+      </w:r>
+    </w:p>
+    <w:p>
+      <w:pPr>
+        <w:pStyle w:val="Heading4"/>
+      </w:pPr>
+      <w:r>
+        <w:t>第五条（経過措置の原則）</w:t>
+      </w:r>
+    </w:p>
+    <w:p>
+      <w:r>
+        <w:t>行政庁の処分その他の行為又は不作為についての不服申立てであってこの法律の施行前にされた行政庁の処分その他の行為又はこの法律の施行前にされた申請に係る行政庁の不作為に係るものについては、この附則に特別の定めがある場合を除き、なお従前の例による。</w:t>
+      </w:r>
+    </w:p>
+    <w:p>
+      <w:pPr>
+        <w:pStyle w:val="Heading4"/>
+      </w:pPr>
+      <w:r>
+        <w:t>第六条（訴訟に関する経過措置）</w:t>
+      </w:r>
+    </w:p>
+    <w:p>
+      <w:r>
+        <w:t>この法律による改正前の法律の規定により不服申立てに対する行政庁の裁決、決定その他の行為を経た後でなければ訴えを提起できないこととされる事項であって、当該不服申立てを提起しないでこの法律の施行前にこれを提起すべき期間を経過したもの（当該不服申立てが他の不服申立てに対する行政庁の裁決、決定その他の行為を経た後でなければ提起できないとされる場合にあっては、当該他の不服申立てを提起しないでこの法律の施行前にこれを提起すべき期間を経過したものを含む。）の訴えの提起については、なお従前の例による。</w:t>
+      </w:r>
+    </w:p>
+    <w:p>
+      <w:pPr>
+        <w:pStyle w:val="Heading5"/>
+        <w:ind w:left="440"/>
+      </w:pPr>
+      <w:r>
+        <w:t>２</w:t>
+      </w:r>
+    </w:p>
+    <w:p>
+      <w:pPr>
+        <w:ind w:left="440"/>
+      </w:pPr>
+      <w:r>
+        <w:t>この法律の規定による改正前の法律の規定（前条の規定によりなお従前の例によることとされる場合を含む。）により異議申立てが提起された処分その他の行為であって、この法律の規定による改正後の法律の規定により審査請求に対する裁決を経た後でなければ取消しの訴えを提起することができないこととされるものの取消しの訴えの提起については、なお従前の例による。</w:t>
+      </w:r>
+    </w:p>
+    <w:p>
+      <w:pPr>
+        <w:pStyle w:val="Heading5"/>
+        <w:ind w:left="440"/>
+      </w:pPr>
+      <w:r>
+        <w:t>３</w:t>
+      </w:r>
+    </w:p>
+    <w:p>
+      <w:pPr>
+        <w:ind w:left="440"/>
+      </w:pPr>
+      <w:r>
         <w:t>不服申立てに対する行政庁の裁決、決定その他の行為の取消しの訴えであって、この法律の施行前に提起されたものについては、なお従前の例による。</w:t>
       </w:r>
     </w:p>
@@ -2790,7 +2816,7 @@
         <w:pStyle w:val="Heading1"/>
       </w:pPr>
       <w:r>
-        <w:t>附　則（平成二六年六月一三日法律第七〇号）</w:t>
+        <w:t>附則（平成二六年六月一三日法律第七〇号）</w:t>
       </w:r>
     </w:p>
     <w:p>
@@ -2816,7 +2842,7 @@
         <w:pStyle w:val="Heading1"/>
       </w:pPr>
       <w:r>
-        <w:t>附　則（平成二八年六月三日法律第六三号）</w:t>
+        <w:t>附則（平成二八年六月三日法律第六三号）</w:t>
       </w:r>
     </w:p>
     <w:p>
@@ -2830,40 +2856,38 @@
     <w:p>
       <w:r>
         <w:t>この法律は、平成二十九年四月一日から施行する。</w:t>
-      </w:r>
-    </w:p>
-    <w:p>
-      <w:pPr>
-        <w:pStyle w:val="Heading6"/>
+        <w:br/>
+        <w:t>ただし、次の各号に掲げる規定は、当該各号に定める日から施行する。</w:t>
+      </w:r>
+    </w:p>
+    <w:p>
+      <w:pPr>
+        <w:pStyle w:val="ListBullet"/>
         <w:ind w:left="880"/>
       </w:pPr>
       <w:r>
         <w:t>一</w:t>
-      </w:r>
-    </w:p>
-    <w:p>
-      <w:pPr>
+        <w:br/>
+        <w:t>第一条のうち児童福祉法の目次の改正規定、同法第一条の改正規定、同法第二条に第一項及び第二項として二項を加える改正規定、同法第一章中第六節を第七節とし、第五節を第六節とする改正規定、同章第四節を同章第五節とする改正規定、同法第十条第一項の改正規定、同法第十一条第一項に一号を加える改正規定、同章第三節を同章第四節とする改正規定、同章第二節を同章第三節とする改正規定、同法第六条の三第四項の改正規定、同法第一章中第一節を第二節とし、同節の前に一節を加える改正規定、同法第二十三条第一項、第二十六条第一項第二号、第二十七条第一項第二号、第三十三条第一項及び第二項、第三十三条の二第一項及び第二項、第三十三条の二の二第一項並びに第三十三条の三第一項の改正規定、同法第二章第六節中第三十三条の九の次に一条を加える改正規定並びに同法第三十三条の十、第三十三条の十四第二項及び第五十六条第四項の改正規定、第四条中母子及び父子並びに寡婦福祉法第三条の二第一項の改正規定、第五条中母子保健法第五条第二項の改正規定並びに第六条中児童虐待の防止等に関する法律第四条第一項及び第七項、第八条第二項、第十条第一項、第十一条第一項及び第四項、第十二条の二、第十二条の三、第十四条第一項並びに第十五条の改正規定並びに附則第四条、第八条及び第十七条の規定並びに附則第二十一条中国家戦略特別区域法（平成二十五年法律第百七号）第十二条の四第一項及び第八項の改正規定（同条第一項及び第八項中「第一章第六節」を「第一章第七節」に改める部分に限る。）</w:t>
+        <w:br/>
+        <w:br/>
+        <w:br/>
+        <w:t>公布の日</w:t>
+      </w:r>
+    </w:p>
+    <w:p>
+      <w:pPr>
+        <w:pStyle w:val="ListBullet"/>
         <w:ind w:left="880"/>
       </w:pPr>
       <w:r>
-        <w:t>第一条のうち児童福祉法の目次の改正規定、同法第一条の改正規定、同法第二条に第一項及び第二項として二項を加える改正規定、同法第一章中第六節を第七節とし、第五節を第六節とする改正規定、同章第四節を同章第五節とする改正規定、同法第十条第一項の改正規定、同法第十一条第一項に一号を加える改正規定、同章第三節を同章第四節とする改正規定、同章第二節を同章第三節とする改正規定、同法第六条の三第四項の改正規定、同法第一章中第一節を第二節とし、同節の前に一節を加える改正規定、同法第二十三条第一項、第二十六条第一項第二号、第二十七条第一項第二号、第三十三条第一項及び第二項、第三十三条の二第一項及び第二項、第三十三条の二の二第一項並びに第三十三条の三第一項の改正規定、同法第二章第六節中第三十三条の九の次に一条を加える改正規定並びに同法第三十三条の十、第三十三条の十四第二項及び第五十六条第四項の改正規定、第四条中母子及び父子並びに寡婦福祉法第三条の二第一項の改正規定、第五条中母子保健法第五条第二項の改正規定並びに第六条中児童虐待の防止等に関する法律第四条第一項及び第七項、第八条第二項、第十条第一項、第十一条第一項及び第四項、第十二条の二、第十二条の三、第十四条第一項並びに第十五条の改正規定並びに附則第四条、第八条及び第十七条の規定並びに附則第二十一条中国家戦略特別区域法（平成二十五年法律第百七号）第十二条の四第一項及び第八項の改正規定（同条第一項及び第八項中「第一章第六節」を「第一章第七節」に改める部分に限る。）</w:t>
-      </w:r>
-    </w:p>
-    <w:p>
-      <w:pPr>
-        <w:pStyle w:val="Heading6"/>
-        <w:ind w:left="880"/>
-      </w:pPr>
-      <w:r>
         <w:t>二</w:t>
-      </w:r>
-    </w:p>
-    <w:p>
-      <w:pPr>
-        <w:ind w:left="880"/>
-      </w:pPr>
-      <w:r>
+        <w:br/>
         <w:t>第一条の規定（前号に掲げる改正規定を除く。）、第三条の規定（売春防止法第三十五条第四項を削る改正規定を除く。）及び第六条の規定（同号に掲げる改正規定を除く。）並びに附則第九条の規定、附則第十八条中子ども・子育て支援法（平成二十四年法律第六十五号）附則第六条第二項の改正規定及び附則第二十一条の規定（前号に掲げる改正規定を除く。）</w:t>
+        <w:br/>
+        <w:br/>
+        <w:br/>
+        <w:t>平成二十八年十月一日</w:t>
       </w:r>
     </w:p>
     <w:p>
@@ -2938,7 +2962,7 @@
     </w:pPr>
     <w:r>
       <w:tab/>
-      <w:t>WeGov v0.1 - FTS141</w:t>
+      <w:t>WeGov v0.2 - FTS141</w:t>
     </w:r>
   </w:p>
 </w:ftr>
